--- a/crawler_classes/Python爬虫实战四之抓取淘宝MM照片.docx
+++ b/crawler_classes/Python爬虫实战四之抓取淘宝MM照片.docx
@@ -52,7 +52,31 @@
             <w:sz w:val="40"/>
             <w:szCs w:val="40"/>
           </w:rPr>
-          <w:t>Python爬虫实战四之抓取淘宝MM照片</w:t>
+          <w:t>Python爬虫实战四之</w:t>
+        </w:r>
+        <w:proofErr w:type="gramStart"/>
+        <w:r>
+          <w:rPr>
+            <w:rStyle w:val="a5"/>
+            <w:b w:val="0"/>
+            <w:bCs w:val="0"/>
+            <w:color w:val="444444"/>
+            <w:sz w:val="40"/>
+            <w:szCs w:val="40"/>
+          </w:rPr>
+          <w:t>抓取淘宝</w:t>
+        </w:r>
+        <w:proofErr w:type="gramEnd"/>
+        <w:r>
+          <w:rPr>
+            <w:rStyle w:val="a5"/>
+            <w:b w:val="0"/>
+            <w:bCs w:val="0"/>
+            <w:color w:val="444444"/>
+            <w:sz w:val="40"/>
+            <w:szCs w:val="40"/>
+          </w:rPr>
+          <w:t>MM照片</w:t>
         </w:r>
       </w:hyperlink>
     </w:p>
@@ -170,7 +194,15 @@
         <w:spacing w:before="0" w:beforeAutospacing="0" w:after="251" w:afterAutospacing="0"/>
       </w:pPr>
       <w:r>
-        <w:t>福利啊福利，本次为大家带来的项目是抓取淘宝MM照片并保存起来，大家有没有很激动呢？</w:t>
+        <w:t>福利啊福利，本次为大家带来的项目是</w:t>
+      </w:r>
+      <w:proofErr w:type="gramStart"/>
+      <w:r>
+        <w:t>抓取淘宝</w:t>
+      </w:r>
+      <w:proofErr w:type="gramEnd"/>
+      <w:r>
+        <w:t>MM照片并保存起来，大家有没有很激动呢？</w:t>
       </w:r>
     </w:p>
     <w:p>
@@ -228,7 +260,55 @@
           <w:sz w:val="23"/>
           <w:szCs w:val="23"/>
         </w:rPr>
-        <w:t>最近好多读者反映代码已经不能用了，原因是淘宝索引页的MM链接改了。网站改版了，URL的索引已经和之前的不一样了，之前可以直接跳转到每个MM的个性域名，现在中间加了一个跳转页，本以为可以通过这个页面然后跳转到原来的个性域名，而经过一番折腾发现，这个跳转页中的内容是JS动态生成的，所以不能用Urllib库来直接抓取了，本篇就只提供学习思路，代码不能继续用了。</w:t>
+        <w:t>最近好多读者反映代码已经不能用了，原因是</w:t>
+      </w:r>
+      <w:proofErr w:type="gramStart"/>
+      <w:r>
+        <w:rPr>
+          <w:sz w:val="23"/>
+          <w:szCs w:val="23"/>
+        </w:rPr>
+        <w:t>淘宝索引</w:t>
+      </w:r>
+      <w:proofErr w:type="gramEnd"/>
+      <w:r>
+        <w:rPr>
+          <w:sz w:val="23"/>
+          <w:szCs w:val="23"/>
+        </w:rPr>
+        <w:t>页的MM链接改了。网站改版了，URL的索引已经</w:t>
+      </w:r>
+      <w:proofErr w:type="gramStart"/>
+      <w:r>
+        <w:rPr>
+          <w:sz w:val="23"/>
+          <w:szCs w:val="23"/>
+        </w:rPr>
+        <w:t>和之前</w:t>
+      </w:r>
+      <w:proofErr w:type="gramEnd"/>
+      <w:r>
+        <w:rPr>
+          <w:sz w:val="23"/>
+          <w:szCs w:val="23"/>
+        </w:rPr>
+        <w:t>的不一样了，之前可以直接跳转到每个MM的个性域名，现在中间加了一个跳转页，本以为可以通过这个页面然后跳转到原来的个性域名，而经过一番折腾发现，这个跳转页中的内容是JS动态生成的，所以不能用</w:t>
+      </w:r>
+      <w:proofErr w:type="spellStart"/>
+      <w:r>
+        <w:rPr>
+          <w:sz w:val="23"/>
+          <w:szCs w:val="23"/>
+        </w:rPr>
+        <w:t>Urllib</w:t>
+      </w:r>
+      <w:proofErr w:type="spellEnd"/>
+      <w:r>
+        <w:rPr>
+          <w:sz w:val="23"/>
+          <w:szCs w:val="23"/>
+        </w:rPr>
+        <w:t>库来直接抓取了，本篇就只提供学习思路，代码不能继续用了。</w:t>
       </w:r>
     </w:p>
     <w:p>
@@ -241,12 +321,21 @@
           <w:szCs w:val="23"/>
         </w:rPr>
       </w:pPr>
+      <w:proofErr w:type="gramStart"/>
       <w:r>
         <w:rPr>
           <w:sz w:val="23"/>
           <w:szCs w:val="23"/>
         </w:rPr>
-        <w:t>之后博主会利用其它方法来尝试解决，如果解决，第一时间更新！谢谢大家！</w:t>
+        <w:t>之后博主</w:t>
+      </w:r>
+      <w:proofErr w:type="gramEnd"/>
+      <w:r>
+        <w:rPr>
+          <w:sz w:val="23"/>
+          <w:szCs w:val="23"/>
+        </w:rPr>
+        <w:t>会利用其它方法来尝试解决，如果解决，第一时间更新！谢谢大家！</w:t>
       </w:r>
     </w:p>
     <w:p>
@@ -282,7 +371,88 @@
           <w:sz w:val="23"/>
           <w:szCs w:val="23"/>
         </w:rPr>
-        <w:t>如上问题已解决，利用 PhantomJS的动态解析即可完成。因为 PySpider 同样支持 PhantomJS，所以我直接利用了 PySpider 来完成，解决方案如下</w:t>
+        <w:t>如上问题已解决，</w:t>
+      </w:r>
+      <w:r>
+        <w:rPr>
+          <w:sz w:val="23"/>
+          <w:szCs w:val="23"/>
+          <w:highlight w:val="yellow"/>
+        </w:rPr>
+        <w:t xml:space="preserve">利用 </w:t>
+      </w:r>
+      <w:proofErr w:type="spellStart"/>
+      <w:r>
+        <w:rPr>
+          <w:sz w:val="23"/>
+          <w:szCs w:val="23"/>
+          <w:highlight w:val="yellow"/>
+        </w:rPr>
+        <w:t>PhantomJS</w:t>
+      </w:r>
+      <w:proofErr w:type="spellEnd"/>
+      <w:r>
+        <w:rPr>
+          <w:sz w:val="23"/>
+          <w:szCs w:val="23"/>
+          <w:highlight w:val="yellow"/>
+        </w:rPr>
+        <w:t>的动态解析即可完成</w:t>
+      </w:r>
+      <w:r>
+        <w:rPr>
+          <w:sz w:val="23"/>
+          <w:szCs w:val="23"/>
+        </w:rPr>
+        <w:t xml:space="preserve">。因为 </w:t>
+      </w:r>
+      <w:proofErr w:type="spellStart"/>
+      <w:r>
+        <w:rPr>
+          <w:sz w:val="23"/>
+          <w:szCs w:val="23"/>
+        </w:rPr>
+        <w:t>PySpider</w:t>
+      </w:r>
+      <w:proofErr w:type="spellEnd"/>
+      <w:r>
+        <w:rPr>
+          <w:sz w:val="23"/>
+          <w:szCs w:val="23"/>
+        </w:rPr>
+        <w:t xml:space="preserve"> 同样支持 </w:t>
+      </w:r>
+      <w:proofErr w:type="spellStart"/>
+      <w:r>
+        <w:rPr>
+          <w:sz w:val="23"/>
+          <w:szCs w:val="23"/>
+        </w:rPr>
+        <w:t>PhantomJS</w:t>
+      </w:r>
+      <w:proofErr w:type="spellEnd"/>
+      <w:r>
+        <w:rPr>
+          <w:sz w:val="23"/>
+          <w:szCs w:val="23"/>
+        </w:rPr>
+        <w:t xml:space="preserve">，所以我直接利用了 </w:t>
+      </w:r>
+      <w:proofErr w:type="spellStart"/>
+      <w:r>
+        <w:rPr>
+          <w:sz w:val="23"/>
+          <w:szCs w:val="23"/>
+        </w:rPr>
+        <w:t>PySpider</w:t>
+      </w:r>
+      <w:proofErr w:type="spellEnd"/>
+      <w:r>
+        <w:rPr>
+          <w:sz w:val="23"/>
+          <w:szCs w:val="23"/>
+        </w:rPr>
+        <w:t xml:space="preserve"> 来完成，解决方案如下</w:t>
       </w:r>
     </w:p>
     <w:p>
@@ -324,7 +494,23 @@
           <w:sz w:val="23"/>
           <w:szCs w:val="23"/>
         </w:rPr>
-        <w:t>另外如果不想使用框架，可以直接利用 Selenium + PhantomJS 来解析，同样方便，解决方案可以参考</w:t>
+        <w:t xml:space="preserve">另外如果不想使用框架，可以直接利用 Selenium + </w:t>
+      </w:r>
+      <w:proofErr w:type="spellStart"/>
+      <w:r>
+        <w:rPr>
+          <w:sz w:val="23"/>
+          <w:szCs w:val="23"/>
+        </w:rPr>
+        <w:t>PhantomJS</w:t>
+      </w:r>
+      <w:proofErr w:type="spellEnd"/>
+      <w:r>
+        <w:rPr>
+          <w:sz w:val="23"/>
+          <w:szCs w:val="23"/>
+        </w:rPr>
+        <w:t xml:space="preserve"> 来解析，同样方便，解决方案可以参考</w:t>
       </w:r>
     </w:p>
     <w:p>
@@ -379,7 +565,15 @@
         <w:spacing w:before="0" w:beforeAutospacing="0" w:after="251" w:afterAutospacing="0"/>
       </w:pPr>
       <w:r>
-        <w:t>1.抓取淘宝MM的姓名，头像，年龄</w:t>
+        <w:t>1.</w:t>
+      </w:r>
+      <w:proofErr w:type="gramStart"/>
+      <w:r>
+        <w:t>抓取淘宝</w:t>
+      </w:r>
+      <w:proofErr w:type="gramEnd"/>
+      <w:r>
+        <w:t>MM的姓名，头像，年龄</w:t>
       </w:r>
     </w:p>
     <w:p>
@@ -457,7 +651,15 @@
         </w:r>
       </w:hyperlink>
       <w:r>
-        <w:t>，问号前面是基地址，后面的参数page是代表第几页，可以随意更换地址。点击开之后，会发现有一些淘宝MM的简介，并附有超链接链接到个人详情页面。</w:t>
+        <w:t>，问号前面是基地址，后面的参数page是代表第几页，可以随意更换地址。点击开之后，会发现</w:t>
+      </w:r>
+      <w:proofErr w:type="gramStart"/>
+      <w:r>
+        <w:t>有一些淘宝</w:t>
+      </w:r>
+      <w:proofErr w:type="gramEnd"/>
+      <w:r>
+        <w:t>MM的简介，并附有超链接链接到个人详情页面。</w:t>
       </w:r>
     </w:p>
     <w:p>
@@ -517,7 +719,7 @@
         <w:rPr>
           <w:rFonts w:ascii="Courier New" w:hAnsi="Courier New" w:cs="Courier New"/>
         </w:rPr>
-        <w:object w:dxaOrig="1440" w:dyaOrig="1440">
+        <w:object w:dxaOrig="3195" w:dyaOrig="1335">
           <v:shapetype id="_x0000_t75" coordsize="21600,21600" o:spt="75" o:preferrelative="t" path="m@4@5l@4@11@9@11@9@5xe" filled="f" stroked="f">
             <v:stroke joinstyle="miter"/>
             <v:formulas>
@@ -1187,8 +1389,20 @@
                 <w:sz w:val="20"/>
                 <w:szCs w:val="20"/>
               </w:rPr>
-              <w:t>import urllib</w:t>
-            </w:r>
+              <w:t xml:space="preserve">import </w:t>
+            </w:r>
+            <w:proofErr w:type="spellStart"/>
+            <w:r>
+              <w:rPr>
+                <w:rStyle w:val="crayon-e"/>
+                <w:rFonts w:ascii="inherit" w:hAnsi="inherit"/>
+                <w:color w:val="000000"/>
+                <w:sz w:val="20"/>
+                <w:szCs w:val="20"/>
+              </w:rPr>
+              <w:t>urllib</w:t>
+            </w:r>
+            <w:proofErr w:type="spellEnd"/>
           </w:p>
           <w:p>
             <w:pPr>
@@ -1414,6 +1628,7 @@
               </w:rPr>
               <w:t>        </w:t>
             </w:r>
+            <w:proofErr w:type="spellStart"/>
             <w:r>
               <w:rPr>
                 <w:rStyle w:val="crayon-r"/>
@@ -1444,6 +1659,7 @@
               </w:rPr>
               <w:t>siteURL</w:t>
             </w:r>
+            <w:proofErr w:type="spellEnd"/>
             <w:r>
               <w:rPr>
                 <w:rStyle w:val="crayon-h"/>
@@ -1533,8 +1749,20 @@
                 <w:sz w:val="20"/>
                 <w:szCs w:val="20"/>
               </w:rPr>
-              <w:t>def getPage</w:t>
-            </w:r>
+              <w:t xml:space="preserve">def </w:t>
+            </w:r>
+            <w:proofErr w:type="spellStart"/>
+            <w:r>
+              <w:rPr>
+                <w:rStyle w:val="crayon-e"/>
+                <w:rFonts w:ascii="inherit" w:hAnsi="inherit"/>
+                <w:color w:val="000000"/>
+                <w:sz w:val="20"/>
+                <w:szCs w:val="20"/>
+              </w:rPr>
+              <w:t>getPage</w:t>
+            </w:r>
+            <w:proofErr w:type="spellEnd"/>
             <w:r>
               <w:rPr>
                 <w:rStyle w:val="crayon-sy"/>
@@ -1545,6 +1773,7 @@
               </w:rPr>
               <w:t>(</w:t>
             </w:r>
+            <w:proofErr w:type="spellStart"/>
             <w:r>
               <w:rPr>
                 <w:rStyle w:val="crayon-r"/>
@@ -1575,6 +1804,7 @@
               </w:rPr>
               <w:t>pageIndex</w:t>
             </w:r>
+            <w:proofErr w:type="spellEnd"/>
             <w:r>
               <w:rPr>
                 <w:rStyle w:val="crayon-sy"/>
@@ -1616,6 +1846,7 @@
               </w:rPr>
               <w:t>        </w:t>
             </w:r>
+            <w:proofErr w:type="spellStart"/>
             <w:r>
               <w:rPr>
                 <w:rStyle w:val="crayon-v"/>
@@ -1626,6 +1857,7 @@
               </w:rPr>
               <w:t>url</w:t>
             </w:r>
+            <w:proofErr w:type="spellEnd"/>
             <w:r>
               <w:rPr>
                 <w:rStyle w:val="crayon-h"/>
@@ -1656,6 +1888,7 @@
               </w:rPr>
               <w:t xml:space="preserve"> </w:t>
             </w:r>
+            <w:proofErr w:type="spellStart"/>
             <w:r>
               <w:rPr>
                 <w:rStyle w:val="crayon-r"/>
@@ -1686,6 +1919,7 @@
               </w:rPr>
               <w:t>siteURL</w:t>
             </w:r>
+            <w:proofErr w:type="spellEnd"/>
             <w:r>
               <w:rPr>
                 <w:rStyle w:val="crayon-h"/>
@@ -1756,6 +1990,7 @@
               </w:rPr>
               <w:t xml:space="preserve"> </w:t>
             </w:r>
+            <w:proofErr w:type="spellStart"/>
             <w:r>
               <w:rPr>
                 <w:rStyle w:val="crayon-e"/>
@@ -1766,6 +2001,7 @@
               </w:rPr>
               <w:t>str</w:t>
             </w:r>
+            <w:proofErr w:type="spellEnd"/>
             <w:r>
               <w:rPr>
                 <w:rStyle w:val="crayon-sy"/>
@@ -1776,6 +2012,7 @@
               </w:rPr>
               <w:t>(</w:t>
             </w:r>
+            <w:proofErr w:type="spellStart"/>
             <w:r>
               <w:rPr>
                 <w:rStyle w:val="crayon-v"/>
@@ -1786,6 +2023,7 @@
               </w:rPr>
               <w:t>pageIndex</w:t>
             </w:r>
+            <w:proofErr w:type="spellEnd"/>
             <w:r>
               <w:rPr>
                 <w:rStyle w:val="crayon-sy"/>
@@ -1825,8 +2063,20 @@
                 <w:sz w:val="20"/>
                 <w:szCs w:val="20"/>
               </w:rPr>
-              <w:t>print url</w:t>
-            </w:r>
+              <w:t xml:space="preserve">print </w:t>
+            </w:r>
+            <w:proofErr w:type="spellStart"/>
+            <w:r>
+              <w:rPr>
+                <w:rStyle w:val="crayon-e"/>
+                <w:rFonts w:ascii="inherit" w:hAnsi="inherit"/>
+                <w:color w:val="000000"/>
+                <w:sz w:val="20"/>
+                <w:szCs w:val="20"/>
+              </w:rPr>
+              <w:t>url</w:t>
+            </w:r>
+            <w:proofErr w:type="spellEnd"/>
           </w:p>
           <w:p>
             <w:pPr>
@@ -1928,6 +2178,7 @@
               </w:rPr>
               <w:t>(</w:t>
             </w:r>
+            <w:proofErr w:type="spellStart"/>
             <w:r>
               <w:rPr>
                 <w:rStyle w:val="crayon-v"/>
@@ -1938,6 +2189,7 @@
               </w:rPr>
               <w:t>url</w:t>
             </w:r>
+            <w:proofErr w:type="spellEnd"/>
             <w:r>
               <w:rPr>
                 <w:rStyle w:val="crayon-sy"/>
@@ -2110,6 +2362,7 @@
               </w:rPr>
               <w:t xml:space="preserve"> </w:t>
             </w:r>
+            <w:proofErr w:type="spellStart"/>
             <w:r>
               <w:rPr>
                 <w:rStyle w:val="crayon-v"/>
@@ -2140,6 +2393,7 @@
               </w:rPr>
               <w:t>read</w:t>
             </w:r>
+            <w:proofErr w:type="spellEnd"/>
             <w:r>
               <w:rPr>
                 <w:rStyle w:val="crayon-sy"/>
@@ -2178,7 +2432,29 @@
                 <w:sz w:val="20"/>
                 <w:szCs w:val="20"/>
               </w:rPr>
-              <w:t>'gbk'</w:t>
+              <w:t>'</w:t>
+            </w:r>
+            <w:proofErr w:type="spellStart"/>
+            <w:r>
+              <w:rPr>
+                <w:rStyle w:val="crayon-s"/>
+                <w:rFonts w:ascii="inherit" w:hAnsi="inherit"/>
+                <w:color w:val="000000"/>
+                <w:sz w:val="20"/>
+                <w:szCs w:val="20"/>
+              </w:rPr>
+              <w:t>gbk</w:t>
+            </w:r>
+            <w:proofErr w:type="spellEnd"/>
+            <w:r>
+              <w:rPr>
+                <w:rStyle w:val="crayon-s"/>
+                <w:rFonts w:ascii="inherit" w:hAnsi="inherit"/>
+                <w:color w:val="000000"/>
+                <w:sz w:val="20"/>
+                <w:szCs w:val="20"/>
+              </w:rPr>
+              <w:t>'</w:t>
             </w:r>
             <w:r>
               <w:rPr>
@@ -2239,8 +2515,20 @@
                 <w:sz w:val="20"/>
                 <w:szCs w:val="20"/>
               </w:rPr>
-              <w:t>def getContents</w:t>
-            </w:r>
+              <w:t xml:space="preserve">def </w:t>
+            </w:r>
+            <w:proofErr w:type="spellStart"/>
+            <w:r>
+              <w:rPr>
+                <w:rStyle w:val="crayon-e"/>
+                <w:rFonts w:ascii="inherit" w:hAnsi="inherit"/>
+                <w:color w:val="000000"/>
+                <w:sz w:val="20"/>
+                <w:szCs w:val="20"/>
+              </w:rPr>
+              <w:t>getContents</w:t>
+            </w:r>
+            <w:proofErr w:type="spellEnd"/>
             <w:r>
               <w:rPr>
                 <w:rStyle w:val="crayon-sy"/>
@@ -2251,6 +2539,7 @@
               </w:rPr>
               <w:t>(</w:t>
             </w:r>
+            <w:proofErr w:type="spellStart"/>
             <w:r>
               <w:rPr>
                 <w:rStyle w:val="crayon-r"/>
@@ -2281,6 +2570,7 @@
               </w:rPr>
               <w:t>pageIndex</w:t>
             </w:r>
+            <w:proofErr w:type="spellEnd"/>
             <w:r>
               <w:rPr>
                 <w:rStyle w:val="crayon-sy"/>
@@ -2362,6 +2652,7 @@
               </w:rPr>
               <w:t xml:space="preserve"> </w:t>
             </w:r>
+            <w:proofErr w:type="spellStart"/>
             <w:r>
               <w:rPr>
                 <w:rStyle w:val="crayon-r"/>
@@ -2392,6 +2683,7 @@
               </w:rPr>
               <w:t>getPage</w:t>
             </w:r>
+            <w:proofErr w:type="spellEnd"/>
             <w:r>
               <w:rPr>
                 <w:rStyle w:val="crayon-sy"/>
@@ -2402,6 +2694,7 @@
               </w:rPr>
               <w:t>(</w:t>
             </w:r>
+            <w:proofErr w:type="spellStart"/>
             <w:r>
               <w:rPr>
                 <w:rStyle w:val="crayon-v"/>
@@ -2412,6 +2705,7 @@
               </w:rPr>
               <w:t>pageIndex</w:t>
             </w:r>
+            <w:proofErr w:type="spellEnd"/>
             <w:r>
               <w:rPr>
                 <w:rStyle w:val="crayon-sy"/>
@@ -2444,6 +2738,7 @@
               <w:lastRenderedPageBreak/>
               <w:t>        </w:t>
             </w:r>
+            <w:proofErr w:type="gramStart"/>
             <w:r>
               <w:rPr>
                 <w:rStyle w:val="crayon-v"/>
@@ -2454,6 +2749,7 @@
               </w:rPr>
               <w:t>pattern</w:t>
             </w:r>
+            <w:proofErr w:type="gramEnd"/>
             <w:r>
               <w:rPr>
                 <w:rStyle w:val="crayon-h"/>
@@ -2484,6 +2780,7 @@
               </w:rPr>
               <w:t xml:space="preserve"> </w:t>
             </w:r>
+            <w:proofErr w:type="spellStart"/>
             <w:r>
               <w:rPr>
                 <w:rStyle w:val="crayon-v"/>
@@ -2514,6 +2811,7 @@
               </w:rPr>
               <w:t>compile</w:t>
             </w:r>
+            <w:proofErr w:type="spellEnd"/>
             <w:r>
               <w:rPr>
                 <w:rStyle w:val="crayon-sy"/>
@@ -2532,7 +2830,151 @@
                 <w:sz w:val="20"/>
                 <w:szCs w:val="20"/>
               </w:rPr>
-              <w:t>'&lt;div class="list-item".*?pic-word.*?&lt;a href="(.*?)".*?&lt;img src="(.*?)".*?&lt;a class="lady-name.*?&gt;(.*?)&lt;/a&gt;.*?&lt;strong&gt;(.*?)&lt;/strong&gt;.*?&lt;span&gt;(.*?)&lt;/span&gt;'</w:t>
+              <w:t xml:space="preserve">'&lt;div class="list-item".*?pic-word.*?&lt;a </w:t>
+            </w:r>
+            <w:proofErr w:type="spellStart"/>
+            <w:r>
+              <w:rPr>
+                <w:rStyle w:val="crayon-s"/>
+                <w:rFonts w:ascii="inherit" w:hAnsi="inherit"/>
+                <w:color w:val="000000"/>
+                <w:sz w:val="20"/>
+                <w:szCs w:val="20"/>
+              </w:rPr>
+              <w:t>href</w:t>
+            </w:r>
+            <w:proofErr w:type="spellEnd"/>
+            <w:r>
+              <w:rPr>
+                <w:rStyle w:val="crayon-s"/>
+                <w:rFonts w:ascii="inherit" w:hAnsi="inherit"/>
+                <w:color w:val="000000"/>
+                <w:sz w:val="20"/>
+                <w:szCs w:val="20"/>
+              </w:rPr>
+              <w:t>="(.*?)".</w:t>
+            </w:r>
+            <w:proofErr w:type="gramStart"/>
+            <w:r>
+              <w:rPr>
+                <w:rStyle w:val="crayon-s"/>
+                <w:rFonts w:ascii="inherit" w:hAnsi="inherit"/>
+                <w:color w:val="000000"/>
+                <w:sz w:val="20"/>
+                <w:szCs w:val="20"/>
+              </w:rPr>
+              <w:t>*?&lt;</w:t>
+            </w:r>
+            <w:proofErr w:type="spellStart"/>
+            <w:proofErr w:type="gramEnd"/>
+            <w:r>
+              <w:rPr>
+                <w:rStyle w:val="crayon-s"/>
+                <w:rFonts w:ascii="inherit" w:hAnsi="inherit"/>
+                <w:color w:val="000000"/>
+                <w:sz w:val="20"/>
+                <w:szCs w:val="20"/>
+              </w:rPr>
+              <w:t>img</w:t>
+            </w:r>
+            <w:proofErr w:type="spellEnd"/>
+            <w:r>
+              <w:rPr>
+                <w:rStyle w:val="crayon-s"/>
+                <w:rFonts w:ascii="inherit" w:hAnsi="inherit"/>
+                <w:color w:val="000000"/>
+                <w:sz w:val="20"/>
+                <w:szCs w:val="20"/>
+              </w:rPr>
+              <w:t xml:space="preserve"> </w:t>
+            </w:r>
+            <w:proofErr w:type="spellStart"/>
+            <w:r>
+              <w:rPr>
+                <w:rStyle w:val="crayon-s"/>
+                <w:rFonts w:ascii="inherit" w:hAnsi="inherit"/>
+                <w:color w:val="000000"/>
+                <w:sz w:val="20"/>
+                <w:szCs w:val="20"/>
+              </w:rPr>
+              <w:t>src</w:t>
+            </w:r>
+            <w:proofErr w:type="spellEnd"/>
+            <w:r>
+              <w:rPr>
+                <w:rStyle w:val="crayon-s"/>
+                <w:rFonts w:ascii="inherit" w:hAnsi="inherit"/>
+                <w:color w:val="000000"/>
+                <w:sz w:val="20"/>
+                <w:szCs w:val="20"/>
+              </w:rPr>
+              <w:t>="(.*?)".</w:t>
+            </w:r>
+            <w:proofErr w:type="gramStart"/>
+            <w:r>
+              <w:rPr>
+                <w:rStyle w:val="crayon-s"/>
+                <w:rFonts w:ascii="inherit" w:hAnsi="inherit"/>
+                <w:color w:val="000000"/>
+                <w:sz w:val="20"/>
+                <w:szCs w:val="20"/>
+              </w:rPr>
+              <w:t>*?&lt;</w:t>
+            </w:r>
+            <w:proofErr w:type="gramEnd"/>
+            <w:r>
+              <w:rPr>
+                <w:rStyle w:val="crayon-s"/>
+                <w:rFonts w:ascii="inherit" w:hAnsi="inherit"/>
+                <w:color w:val="000000"/>
+                <w:sz w:val="20"/>
+                <w:szCs w:val="20"/>
+              </w:rPr>
+              <w:t>a class="lady-name.*?&gt;(.*?)&lt;/a&gt;.*</w:t>
+            </w:r>
+            <w:proofErr w:type="gramStart"/>
+            <w:r>
+              <w:rPr>
+                <w:rStyle w:val="crayon-s"/>
+                <w:rFonts w:ascii="inherit" w:hAnsi="inherit"/>
+                <w:color w:val="000000"/>
+                <w:sz w:val="20"/>
+                <w:szCs w:val="20"/>
+              </w:rPr>
+              <w:t>?&lt;</w:t>
+            </w:r>
+            <w:proofErr w:type="gramEnd"/>
+            <w:r>
+              <w:rPr>
+                <w:rStyle w:val="crayon-s"/>
+                <w:rFonts w:ascii="inherit" w:hAnsi="inherit"/>
+                <w:color w:val="000000"/>
+                <w:sz w:val="20"/>
+                <w:szCs w:val="20"/>
+              </w:rPr>
+              <w:t>strong&gt;(.*?)&lt;/strong&gt;.*</w:t>
+            </w:r>
+            <w:proofErr w:type="gramStart"/>
+            <w:r>
+              <w:rPr>
+                <w:rStyle w:val="crayon-s"/>
+                <w:rFonts w:ascii="inherit" w:hAnsi="inherit"/>
+                <w:color w:val="000000"/>
+                <w:sz w:val="20"/>
+                <w:szCs w:val="20"/>
+              </w:rPr>
+              <w:t>?&lt;</w:t>
+            </w:r>
+            <w:proofErr w:type="gramEnd"/>
+            <w:r>
+              <w:rPr>
+                <w:rStyle w:val="crayon-s"/>
+                <w:rFonts w:ascii="inherit" w:hAnsi="inherit"/>
+                <w:color w:val="000000"/>
+                <w:sz w:val="20"/>
+                <w:szCs w:val="20"/>
+              </w:rPr>
+              <w:t>span&gt;(.*?)&lt;/span&gt;'</w:t>
             </w:r>
             <w:r>
               <w:rPr>
@@ -2645,6 +3087,7 @@
               </w:rPr>
               <w:t xml:space="preserve"> </w:t>
             </w:r>
+            <w:proofErr w:type="spellStart"/>
             <w:r>
               <w:rPr>
                 <w:rStyle w:val="crayon-v"/>
@@ -2675,6 +3118,7 @@
               </w:rPr>
               <w:t>findall</w:t>
             </w:r>
+            <w:proofErr w:type="spellEnd"/>
             <w:r>
               <w:rPr>
                 <w:rStyle w:val="crayon-sy"/>
@@ -2685,6 +3129,7 @@
               </w:rPr>
               <w:t>(</w:t>
             </w:r>
+            <w:proofErr w:type="spellStart"/>
             <w:r>
               <w:rPr>
                 <w:rStyle w:val="crayon-v"/>
@@ -2715,6 +3160,7 @@
               </w:rPr>
               <w:t>page</w:t>
             </w:r>
+            <w:proofErr w:type="spellEnd"/>
             <w:r>
               <w:rPr>
                 <w:rStyle w:val="crayon-sy"/>
@@ -3149,6 +3595,7 @@
                 <w:szCs w:val="20"/>
               </w:rPr>
             </w:pPr>
+            <w:proofErr w:type="spellStart"/>
             <w:r>
               <w:rPr>
                 <w:rStyle w:val="crayon-v"/>
@@ -3179,6 +3626,7 @@
               </w:rPr>
               <w:t>getContents</w:t>
             </w:r>
+            <w:proofErr w:type="spellEnd"/>
             <w:r>
               <w:rPr>
                 <w:rStyle w:val="crayon-sy"/>
@@ -3344,7 +3792,7 @@
         <w:rPr>
           <w:rFonts w:ascii="Courier New" w:hAnsi="Courier New" w:cs="Courier New"/>
         </w:rPr>
-        <w:object w:dxaOrig="1440" w:dyaOrig="1440">
+        <w:object w:dxaOrig="3195" w:dyaOrig="1335">
           <v:shape id="_x0000_i1055" type="#_x0000_t75" style="width:159.9pt;height:67pt" o:ole="">
             <v:imagedata r:id="rId14" o:title=""/>
           </v:shape>
@@ -3567,8 +4015,20 @@
                 <w:sz w:val="20"/>
                 <w:szCs w:val="20"/>
               </w:rPr>
-              <w:t>def saveImg</w:t>
-            </w:r>
+              <w:t xml:space="preserve">def </w:t>
+            </w:r>
+            <w:proofErr w:type="spellStart"/>
+            <w:r>
+              <w:rPr>
+                <w:rStyle w:val="crayon-e"/>
+                <w:rFonts w:ascii="inherit" w:hAnsi="inherit"/>
+                <w:color w:val="000000"/>
+                <w:sz w:val="20"/>
+                <w:szCs w:val="20"/>
+              </w:rPr>
+              <w:t>saveImg</w:t>
+            </w:r>
+            <w:proofErr w:type="spellEnd"/>
             <w:r>
               <w:rPr>
                 <w:rStyle w:val="crayon-sy"/>
@@ -3579,6 +4039,7 @@
               </w:rPr>
               <w:t>(</w:t>
             </w:r>
+            <w:proofErr w:type="spellStart"/>
             <w:r>
               <w:rPr>
                 <w:rStyle w:val="crayon-r"/>
@@ -3629,6 +4090,7 @@
               </w:rPr>
               <w:t>fileName</w:t>
             </w:r>
+            <w:proofErr w:type="spellEnd"/>
             <w:r>
               <w:rPr>
                 <w:rStyle w:val="crayon-sy"/>
@@ -3710,6 +4172,7 @@
               </w:rPr>
               <w:t xml:space="preserve"> </w:t>
             </w:r>
+            <w:proofErr w:type="spellStart"/>
             <w:r>
               <w:rPr>
                 <w:rStyle w:val="crayon-v"/>
@@ -3740,6 +4203,7 @@
               </w:rPr>
               <w:t>urlopen</w:t>
             </w:r>
+            <w:proofErr w:type="spellEnd"/>
             <w:r>
               <w:rPr>
                 <w:rStyle w:val="crayon-sy"/>
@@ -3750,6 +4214,7 @@
               </w:rPr>
               <w:t>(</w:t>
             </w:r>
+            <w:proofErr w:type="spellStart"/>
             <w:r>
               <w:rPr>
                 <w:rStyle w:val="crayon-v"/>
@@ -3760,6 +4225,7 @@
               </w:rPr>
               <w:t>imageURL</w:t>
             </w:r>
+            <w:proofErr w:type="spellEnd"/>
             <w:r>
               <w:rPr>
                 <w:rStyle w:val="crayon-sy"/>
@@ -3831,6 +4297,7 @@
               </w:rPr>
               <w:t xml:space="preserve"> </w:t>
             </w:r>
+            <w:proofErr w:type="spellStart"/>
             <w:r>
               <w:rPr>
                 <w:rStyle w:val="crayon-v"/>
@@ -3861,6 +4328,7 @@
               </w:rPr>
               <w:t>read</w:t>
             </w:r>
+            <w:proofErr w:type="spellEnd"/>
             <w:r>
               <w:rPr>
                 <w:rStyle w:val="crayon-sy"/>
@@ -3952,6 +4420,7 @@
               </w:rPr>
               <w:t>(</w:t>
             </w:r>
+            <w:proofErr w:type="spellStart"/>
             <w:r>
               <w:rPr>
                 <w:rStyle w:val="crayon-v"/>
@@ -3962,6 +4431,7 @@
               </w:rPr>
               <w:t>fileName</w:t>
             </w:r>
+            <w:proofErr w:type="spellEnd"/>
             <w:r>
               <w:rPr>
                 <w:rStyle w:val="crayon-sy"/>
@@ -3990,7 +4460,29 @@
                 <w:sz w:val="20"/>
                 <w:szCs w:val="20"/>
               </w:rPr>
-              <w:t>'wb'</w:t>
+              <w:t>'</w:t>
+            </w:r>
+            <w:proofErr w:type="spellStart"/>
+            <w:r>
+              <w:rPr>
+                <w:rStyle w:val="crayon-s"/>
+                <w:rFonts w:ascii="inherit" w:hAnsi="inherit"/>
+                <w:color w:val="000000"/>
+                <w:sz w:val="20"/>
+                <w:szCs w:val="20"/>
+              </w:rPr>
+              <w:t>wb</w:t>
+            </w:r>
+            <w:proofErr w:type="spellEnd"/>
+            <w:r>
+              <w:rPr>
+                <w:rStyle w:val="crayon-s"/>
+                <w:rFonts w:ascii="inherit" w:hAnsi="inherit"/>
+                <w:color w:val="000000"/>
+                <w:sz w:val="20"/>
+                <w:szCs w:val="20"/>
+              </w:rPr>
+              <w:t>'</w:t>
             </w:r>
             <w:r>
               <w:rPr>
@@ -4024,6 +4516,7 @@
               <w:lastRenderedPageBreak/>
               <w:t xml:space="preserve">     </w:t>
             </w:r>
+            <w:proofErr w:type="spellStart"/>
             <w:r>
               <w:rPr>
                 <w:rStyle w:val="crayon-v"/>
@@ -4054,6 +4547,7 @@
               </w:rPr>
               <w:t>write</w:t>
             </w:r>
+            <w:proofErr w:type="spellEnd"/>
             <w:r>
               <w:rPr>
                 <w:rStyle w:val="crayon-sy"/>
@@ -4105,6 +4599,7 @@
               </w:rPr>
               <w:t xml:space="preserve">     </w:t>
             </w:r>
+            <w:proofErr w:type="spellStart"/>
             <w:r>
               <w:rPr>
                 <w:rStyle w:val="crayon-v"/>
@@ -4135,6 +4630,7 @@
               </w:rPr>
               <w:t>close</w:t>
             </w:r>
+            <w:proofErr w:type="spellEnd"/>
             <w:r>
               <w:rPr>
                 <w:rStyle w:val="crayon-sy"/>
@@ -4175,7 +4671,7 @@
         <w:rPr>
           <w:rFonts w:ascii="Courier New" w:hAnsi="Courier New" w:cs="Courier New"/>
         </w:rPr>
-        <w:object w:dxaOrig="1440" w:dyaOrig="1440">
+        <w:object w:dxaOrig="3195" w:dyaOrig="1335">
           <v:shape id="_x0000_i1054" type="#_x0000_t75" style="width:159.9pt;height:67pt" o:ole="">
             <v:imagedata r:id="rId14" o:title=""/>
           </v:shape>
@@ -4331,8 +4827,20 @@
                 <w:sz w:val="20"/>
                 <w:szCs w:val="20"/>
               </w:rPr>
-              <w:t>def saveBrief</w:t>
-            </w:r>
+              <w:t xml:space="preserve">def </w:t>
+            </w:r>
+            <w:proofErr w:type="spellStart"/>
+            <w:r>
+              <w:rPr>
+                <w:rStyle w:val="crayon-e"/>
+                <w:rFonts w:ascii="inherit" w:hAnsi="inherit"/>
+                <w:color w:val="000000"/>
+                <w:sz w:val="20"/>
+                <w:szCs w:val="20"/>
+              </w:rPr>
+              <w:t>saveBrief</w:t>
+            </w:r>
+            <w:proofErr w:type="spellEnd"/>
             <w:r>
               <w:rPr>
                 <w:rStyle w:val="crayon-sy"/>
@@ -4343,6 +4851,7 @@
               </w:rPr>
               <w:t>(</w:t>
             </w:r>
+            <w:proofErr w:type="spellStart"/>
             <w:r>
               <w:rPr>
                 <w:rStyle w:val="crayon-r"/>
@@ -4393,6 +4902,7 @@
               </w:rPr>
               <w:t>name</w:t>
             </w:r>
+            <w:proofErr w:type="spellEnd"/>
             <w:r>
               <w:rPr>
                 <w:rStyle w:val="crayon-sy"/>
@@ -4434,6 +4944,7 @@
               </w:rPr>
               <w:t>    </w:t>
             </w:r>
+            <w:proofErr w:type="spellStart"/>
             <w:r>
               <w:rPr>
                 <w:rStyle w:val="crayon-v"/>
@@ -4444,6 +4955,7 @@
               </w:rPr>
               <w:t>fileName</w:t>
             </w:r>
+            <w:proofErr w:type="spellEnd"/>
             <w:r>
               <w:rPr>
                 <w:rStyle w:val="crayon-h"/>
@@ -4685,6 +5197,7 @@
               </w:rPr>
               <w:t>(</w:t>
             </w:r>
+            <w:proofErr w:type="spellStart"/>
             <w:r>
               <w:rPr>
                 <w:rStyle w:val="crayon-v"/>
@@ -4713,7 +5226,18 @@
                 <w:sz w:val="20"/>
                 <w:szCs w:val="20"/>
               </w:rPr>
-              <w:t>"w+"</w:t>
+              <w:t>"w</w:t>
+            </w:r>
+            <w:proofErr w:type="spellEnd"/>
+            <w:r>
+              <w:rPr>
+                <w:rStyle w:val="crayon-s"/>
+                <w:rFonts w:ascii="inherit" w:hAnsi="inherit"/>
+                <w:color w:val="000000"/>
+                <w:sz w:val="20"/>
+                <w:szCs w:val="20"/>
+              </w:rPr>
+              <w:t>+"</w:t>
             </w:r>
             <w:r>
               <w:rPr>
@@ -4816,6 +5340,7 @@
               </w:rPr>
               <w:t>,</w:t>
             </w:r>
+            <w:proofErr w:type="spellStart"/>
             <w:r>
               <w:rPr>
                 <w:rStyle w:val="crayon-i"/>
@@ -4826,6 +5351,7 @@
               </w:rPr>
               <w:t>fileName</w:t>
             </w:r>
+            <w:proofErr w:type="spellEnd"/>
           </w:p>
           <w:p>
             <w:pPr>
@@ -4847,6 +5373,7 @@
               </w:rPr>
               <w:t>    </w:t>
             </w:r>
+            <w:proofErr w:type="spellStart"/>
             <w:r>
               <w:rPr>
                 <w:rStyle w:val="crayon-v"/>
@@ -4877,6 +5404,7 @@
               </w:rPr>
               <w:t>write</w:t>
             </w:r>
+            <w:proofErr w:type="spellEnd"/>
             <w:r>
               <w:rPr>
                 <w:rStyle w:val="crayon-sy"/>
@@ -4887,6 +5415,7 @@
               </w:rPr>
               <w:t>(</w:t>
             </w:r>
+            <w:proofErr w:type="spellStart"/>
             <w:r>
               <w:rPr>
                 <w:rStyle w:val="crayon-v"/>
@@ -4917,6 +5446,7 @@
               </w:rPr>
               <w:t>encode</w:t>
             </w:r>
+            <w:proofErr w:type="spellEnd"/>
             <w:r>
               <w:rPr>
                 <w:rStyle w:val="crayon-sy"/>
@@ -4976,7 +5506,7 @@
         <w:rPr>
           <w:rFonts w:ascii="Courier New" w:hAnsi="Courier New" w:cs="Courier New"/>
         </w:rPr>
-        <w:object w:dxaOrig="1440" w:dyaOrig="1440">
+        <w:object w:dxaOrig="3195" w:dyaOrig="1335">
           <v:shape id="_x0000_i1053" type="#_x0000_t75" style="width:159.9pt;height:67pt" o:ole="">
             <v:imagedata r:id="rId14" o:title=""/>
           </v:shape>
@@ -5350,8 +5880,20 @@
                 <w:sz w:val="20"/>
                 <w:szCs w:val="20"/>
               </w:rPr>
-              <w:t>def mkdir</w:t>
-            </w:r>
+              <w:t xml:space="preserve">def </w:t>
+            </w:r>
+            <w:proofErr w:type="spellStart"/>
+            <w:r>
+              <w:rPr>
+                <w:rStyle w:val="crayon-e"/>
+                <w:rFonts w:ascii="inherit" w:hAnsi="inherit"/>
+                <w:color w:val="000000"/>
+                <w:sz w:val="20"/>
+                <w:szCs w:val="20"/>
+              </w:rPr>
+              <w:t>mkdir</w:t>
+            </w:r>
+            <w:proofErr w:type="spellEnd"/>
             <w:r>
               <w:rPr>
                 <w:rStyle w:val="crayon-sy"/>
@@ -5362,6 +5904,7 @@
               </w:rPr>
               <w:t>(</w:t>
             </w:r>
+            <w:proofErr w:type="spellStart"/>
             <w:r>
               <w:rPr>
                 <w:rStyle w:val="crayon-r"/>
@@ -5392,6 +5935,7 @@
               </w:rPr>
               <w:t>path</w:t>
             </w:r>
+            <w:proofErr w:type="spellEnd"/>
             <w:r>
               <w:rPr>
                 <w:rStyle w:val="crayon-sy"/>
@@ -5473,6 +6017,7 @@
               </w:rPr>
               <w:t xml:space="preserve"> </w:t>
             </w:r>
+            <w:proofErr w:type="spellStart"/>
             <w:r>
               <w:rPr>
                 <w:rStyle w:val="crayon-v"/>
@@ -5503,6 +6048,7 @@
               </w:rPr>
               <w:t>strip</w:t>
             </w:r>
+            <w:proofErr w:type="spellEnd"/>
             <w:r>
               <w:rPr>
                 <w:rStyle w:val="crayon-sy"/>
@@ -5677,6 +6223,7 @@
               </w:rPr>
               <w:t>    </w:t>
             </w:r>
+            <w:proofErr w:type="spellStart"/>
             <w:r>
               <w:rPr>
                 <w:rStyle w:val="crayon-v"/>
@@ -5687,6 +6234,7 @@
               </w:rPr>
               <w:t>isExists</w:t>
             </w:r>
+            <w:proofErr w:type="spellEnd"/>
             <w:r>
               <w:rPr>
                 <w:rStyle w:val="crayon-o"/>
@@ -5697,6 +6245,7 @@
               </w:rPr>
               <w:t>=</w:t>
             </w:r>
+            <w:proofErr w:type="spellStart"/>
             <w:r>
               <w:rPr>
                 <w:rStyle w:val="crayon-v"/>
@@ -5747,6 +6296,7 @@
               </w:rPr>
               <w:t>exists</w:t>
             </w:r>
+            <w:proofErr w:type="spellEnd"/>
             <w:r>
               <w:rPr>
                 <w:rStyle w:val="crayon-sy"/>
@@ -5879,6 +6429,7 @@
               </w:rPr>
               <w:t xml:space="preserve"> </w:t>
             </w:r>
+            <w:proofErr w:type="spellStart"/>
             <w:r>
               <w:rPr>
                 <w:rStyle w:val="crayon-v"/>
@@ -5889,6 +6440,7 @@
               </w:rPr>
               <w:t>isExists</w:t>
             </w:r>
+            <w:proofErr w:type="spellEnd"/>
             <w:r>
               <w:rPr>
                 <w:rStyle w:val="crayon-o"/>
@@ -6002,6 +6554,7 @@
               </w:rPr>
               <w:t>        </w:t>
             </w:r>
+            <w:proofErr w:type="spellStart"/>
             <w:r>
               <w:rPr>
                 <w:rStyle w:val="crayon-v"/>
@@ -6032,6 +6585,7 @@
               </w:rPr>
               <w:t>makedirs</w:t>
             </w:r>
+            <w:proofErr w:type="spellEnd"/>
             <w:r>
               <w:rPr>
                 <w:rStyle w:val="crayon-sy"/>
@@ -6193,7 +6747,29 @@
                 <w:sz w:val="20"/>
                 <w:szCs w:val="20"/>
               </w:rPr>
-              <w:t>如果目录存在则不创建，并提示目录已存在</w:t>
+              <w:t>如果目录存在则</w:t>
+            </w:r>
+            <w:proofErr w:type="gramStart"/>
+            <w:r>
+              <w:rPr>
+                <w:rStyle w:val="crayon-p"/>
+                <w:rFonts w:ascii="inherit" w:hAnsi="inherit"/>
+                <w:color w:val="000000"/>
+                <w:sz w:val="20"/>
+                <w:szCs w:val="20"/>
+              </w:rPr>
+              <w:t>不</w:t>
+            </w:r>
+            <w:proofErr w:type="gramEnd"/>
+            <w:r>
+              <w:rPr>
+                <w:rStyle w:val="crayon-p"/>
+                <w:rFonts w:ascii="inherit" w:hAnsi="inherit"/>
+                <w:color w:val="000000"/>
+                <w:sz w:val="20"/>
+                <w:szCs w:val="20"/>
+              </w:rPr>
+              <w:t>创建，并提示目录已存在</w:t>
             </w:r>
           </w:p>
           <w:p>
@@ -6287,7 +6863,15 @@
         <w:spacing w:before="0" w:beforeAutospacing="0" w:after="251" w:afterAutospacing="0"/>
       </w:pPr>
       <w:r>
-        <w:t>主要的知识点已经在前面都涉及到了，如果大家前面的章节都已经看了，完成这个爬虫不在话下，具体的详情在此不再赘述，直接帖代码啦。</w:t>
+        <w:t>主要的知识点已经在前面都涉及到了，如果大家前面的章节都已经看了，完成这个爬虫不在话下，具体的详情在此不再赘述，直接</w:t>
+      </w:r>
+      <w:proofErr w:type="gramStart"/>
+      <w:r>
+        <w:t>帖</w:t>
+      </w:r>
+      <w:proofErr w:type="gramEnd"/>
+      <w:r>
+        <w:t>代码啦。</w:t>
       </w:r>
     </w:p>
     <w:p>
@@ -6300,7 +6884,7 @@
         <w:rPr>
           <w:rFonts w:ascii="Courier New" w:hAnsi="Courier New" w:cs="Courier New"/>
         </w:rPr>
-        <w:object w:dxaOrig="1440" w:dyaOrig="1440">
+        <w:object w:dxaOrig="3195" w:dyaOrig="1335">
           <v:shape id="_x0000_i1052" type="#_x0000_t75" style="width:159.9pt;height:67pt" o:ole="">
             <v:imagedata r:id="rId14" o:title=""/>
           </v:shape>
@@ -6425,7 +7009,7 @@
         <w:rPr>
           <w:rFonts w:ascii="Courier New" w:hAnsi="Courier New" w:cs="Courier New"/>
         </w:rPr>
-        <w:object w:dxaOrig="1440" w:dyaOrig="1440">
+        <w:object w:dxaOrig="3195" w:dyaOrig="1335">
           <v:shape id="_x0000_i1051" type="#_x0000_t75" style="width:159.9pt;height:67pt" o:ole="">
             <v:imagedata r:id="rId14" o:title=""/>
           </v:shape>
@@ -9101,8 +9685,20 @@
                 <w:sz w:val="20"/>
                 <w:szCs w:val="20"/>
               </w:rPr>
-              <w:t>import urllib</w:t>
-            </w:r>
+              <w:t xml:space="preserve">import </w:t>
+            </w:r>
+            <w:proofErr w:type="spellStart"/>
+            <w:r>
+              <w:rPr>
+                <w:rStyle w:val="crayon-e"/>
+                <w:rFonts w:ascii="inherit" w:hAnsi="inherit"/>
+                <w:color w:val="000000"/>
+                <w:sz w:val="20"/>
+                <w:szCs w:val="20"/>
+              </w:rPr>
+              <w:t>urllib</w:t>
+            </w:r>
+            <w:proofErr w:type="spellEnd"/>
           </w:p>
           <w:p>
             <w:pPr>
@@ -9187,6 +9783,7 @@
               </w:rPr>
               <w:t xml:space="preserve">import </w:t>
             </w:r>
+            <w:proofErr w:type="spellStart"/>
             <w:r>
               <w:rPr>
                 <w:rStyle w:val="crayon-v"/>
@@ -9197,6 +9794,7 @@
               </w:rPr>
               <w:t>os</w:t>
             </w:r>
+            <w:proofErr w:type="spellEnd"/>
           </w:p>
           <w:p>
             <w:pPr>
@@ -9462,6 +10060,7 @@
               </w:rPr>
               <w:t>        </w:t>
             </w:r>
+            <w:proofErr w:type="spellStart"/>
             <w:r>
               <w:rPr>
                 <w:rStyle w:val="crayon-r"/>
@@ -9492,6 +10091,7 @@
               </w:rPr>
               <w:t>siteURL</w:t>
             </w:r>
+            <w:proofErr w:type="spellEnd"/>
             <w:r>
               <w:rPr>
                 <w:rStyle w:val="crayon-h"/>
@@ -9553,6 +10153,7 @@
               </w:rPr>
               <w:t>        </w:t>
             </w:r>
+            <w:proofErr w:type="spellStart"/>
             <w:r>
               <w:rPr>
                 <w:rStyle w:val="crayon-r"/>
@@ -9583,6 +10184,7 @@
               </w:rPr>
               <w:t>tool</w:t>
             </w:r>
+            <w:proofErr w:type="spellEnd"/>
             <w:r>
               <w:rPr>
                 <w:rStyle w:val="crayon-h"/>
@@ -9613,6 +10215,7 @@
               </w:rPr>
               <w:t xml:space="preserve"> </w:t>
             </w:r>
+            <w:proofErr w:type="spellStart"/>
             <w:r>
               <w:rPr>
                 <w:rStyle w:val="crayon-v"/>
@@ -9643,6 +10246,7 @@
               </w:rPr>
               <w:t>Tool</w:t>
             </w:r>
+            <w:proofErr w:type="spellEnd"/>
             <w:r>
               <w:rPr>
                 <w:rStyle w:val="crayon-sy"/>
@@ -9743,8 +10347,20 @@
                 <w:sz w:val="20"/>
                 <w:szCs w:val="20"/>
               </w:rPr>
-              <w:t>def getPage</w:t>
-            </w:r>
+              <w:t xml:space="preserve">def </w:t>
+            </w:r>
+            <w:proofErr w:type="spellStart"/>
+            <w:r>
+              <w:rPr>
+                <w:rStyle w:val="crayon-e"/>
+                <w:rFonts w:ascii="inherit" w:hAnsi="inherit"/>
+                <w:color w:val="000000"/>
+                <w:sz w:val="20"/>
+                <w:szCs w:val="20"/>
+              </w:rPr>
+              <w:t>getPage</w:t>
+            </w:r>
+            <w:proofErr w:type="spellEnd"/>
             <w:r>
               <w:rPr>
                 <w:rStyle w:val="crayon-sy"/>
@@ -9755,6 +10371,7 @@
               </w:rPr>
               <w:t>(</w:t>
             </w:r>
+            <w:proofErr w:type="spellStart"/>
             <w:r>
               <w:rPr>
                 <w:rStyle w:val="crayon-r"/>
@@ -9785,6 +10402,7 @@
               </w:rPr>
               <w:t>pageIndex</w:t>
             </w:r>
+            <w:proofErr w:type="spellEnd"/>
             <w:r>
               <w:rPr>
                 <w:rStyle w:val="crayon-sy"/>
@@ -9826,6 +10444,7 @@
               </w:rPr>
               <w:t>        </w:t>
             </w:r>
+            <w:proofErr w:type="spellStart"/>
             <w:r>
               <w:rPr>
                 <w:rStyle w:val="crayon-v"/>
@@ -9836,6 +10455,7 @@
               </w:rPr>
               <w:t>url</w:t>
             </w:r>
+            <w:proofErr w:type="spellEnd"/>
             <w:r>
               <w:rPr>
                 <w:rStyle w:val="crayon-h"/>
@@ -9866,6 +10486,7 @@
               </w:rPr>
               <w:t xml:space="preserve"> </w:t>
             </w:r>
+            <w:proofErr w:type="spellStart"/>
             <w:r>
               <w:rPr>
                 <w:rStyle w:val="crayon-r"/>
@@ -9896,6 +10517,7 @@
               </w:rPr>
               <w:t>siteURL</w:t>
             </w:r>
+            <w:proofErr w:type="spellEnd"/>
             <w:r>
               <w:rPr>
                 <w:rStyle w:val="crayon-h"/>
@@ -9966,6 +10588,7 @@
               </w:rPr>
               <w:t xml:space="preserve"> </w:t>
             </w:r>
+            <w:proofErr w:type="spellStart"/>
             <w:r>
               <w:rPr>
                 <w:rStyle w:val="crayon-e"/>
@@ -9976,6 +10599,7 @@
               </w:rPr>
               <w:t>str</w:t>
             </w:r>
+            <w:proofErr w:type="spellEnd"/>
             <w:r>
               <w:rPr>
                 <w:rStyle w:val="crayon-sy"/>
@@ -9986,6 +10610,7 @@
               </w:rPr>
               <w:t>(</w:t>
             </w:r>
+            <w:proofErr w:type="spellStart"/>
             <w:r>
               <w:rPr>
                 <w:rStyle w:val="crayon-v"/>
@@ -9996,6 +10621,7 @@
               </w:rPr>
               <w:t>pageIndex</w:t>
             </w:r>
+            <w:proofErr w:type="spellEnd"/>
             <w:r>
               <w:rPr>
                 <w:rStyle w:val="crayon-sy"/>
@@ -10107,6 +10733,7 @@
               </w:rPr>
               <w:t>(</w:t>
             </w:r>
+            <w:proofErr w:type="spellStart"/>
             <w:r>
               <w:rPr>
                 <w:rStyle w:val="crayon-v"/>
@@ -10117,6 +10744,7 @@
               </w:rPr>
               <w:t>url</w:t>
             </w:r>
+            <w:proofErr w:type="spellEnd"/>
             <w:r>
               <w:rPr>
                 <w:rStyle w:val="crayon-sy"/>
@@ -10289,6 +10917,7 @@
               </w:rPr>
               <w:t xml:space="preserve"> </w:t>
             </w:r>
+            <w:proofErr w:type="spellStart"/>
             <w:r>
               <w:rPr>
                 <w:rStyle w:val="crayon-v"/>
@@ -10319,6 +10948,7 @@
               </w:rPr>
               <w:t>read</w:t>
             </w:r>
+            <w:proofErr w:type="spellEnd"/>
             <w:r>
               <w:rPr>
                 <w:rStyle w:val="crayon-sy"/>
@@ -10357,7 +10987,29 @@
                 <w:sz w:val="20"/>
                 <w:szCs w:val="20"/>
               </w:rPr>
-              <w:t>'gbk'</w:t>
+              <w:t>'</w:t>
+            </w:r>
+            <w:proofErr w:type="spellStart"/>
+            <w:r>
+              <w:rPr>
+                <w:rStyle w:val="crayon-s"/>
+                <w:rFonts w:ascii="inherit" w:hAnsi="inherit"/>
+                <w:color w:val="000000"/>
+                <w:sz w:val="20"/>
+                <w:szCs w:val="20"/>
+              </w:rPr>
+              <w:t>gbk</w:t>
+            </w:r>
+            <w:proofErr w:type="spellEnd"/>
+            <w:r>
+              <w:rPr>
+                <w:rStyle w:val="crayon-s"/>
+                <w:rFonts w:ascii="inherit" w:hAnsi="inherit"/>
+                <w:color w:val="000000"/>
+                <w:sz w:val="20"/>
+                <w:szCs w:val="20"/>
+              </w:rPr>
+              <w:t>'</w:t>
             </w:r>
             <w:r>
               <w:rPr>
@@ -10499,8 +11151,20 @@
                 <w:sz w:val="20"/>
                 <w:szCs w:val="20"/>
               </w:rPr>
-              <w:t>def getContents</w:t>
-            </w:r>
+              <w:t xml:space="preserve">def </w:t>
+            </w:r>
+            <w:proofErr w:type="spellStart"/>
+            <w:r>
+              <w:rPr>
+                <w:rStyle w:val="crayon-e"/>
+                <w:rFonts w:ascii="inherit" w:hAnsi="inherit"/>
+                <w:color w:val="000000"/>
+                <w:sz w:val="20"/>
+                <w:szCs w:val="20"/>
+              </w:rPr>
+              <w:t>getContents</w:t>
+            </w:r>
+            <w:proofErr w:type="spellEnd"/>
             <w:r>
               <w:rPr>
                 <w:rStyle w:val="crayon-sy"/>
@@ -10511,6 +11175,7 @@
               </w:rPr>
               <w:t>(</w:t>
             </w:r>
+            <w:proofErr w:type="spellStart"/>
             <w:r>
               <w:rPr>
                 <w:rStyle w:val="crayon-r"/>
@@ -10541,6 +11206,7 @@
               </w:rPr>
               <w:t>pageIndex</w:t>
             </w:r>
+            <w:proofErr w:type="spellEnd"/>
             <w:r>
               <w:rPr>
                 <w:rStyle w:val="crayon-sy"/>
@@ -10622,6 +11288,7 @@
               </w:rPr>
               <w:t xml:space="preserve"> </w:t>
             </w:r>
+            <w:proofErr w:type="spellStart"/>
             <w:r>
               <w:rPr>
                 <w:rStyle w:val="crayon-r"/>
@@ -10652,6 +11319,7 @@
               </w:rPr>
               <w:t>getPage</w:t>
             </w:r>
+            <w:proofErr w:type="spellEnd"/>
             <w:r>
               <w:rPr>
                 <w:rStyle w:val="crayon-sy"/>
@@ -10662,6 +11330,7 @@
               </w:rPr>
               <w:t>(</w:t>
             </w:r>
+            <w:proofErr w:type="spellStart"/>
             <w:r>
               <w:rPr>
                 <w:rStyle w:val="crayon-v"/>
@@ -10672,6 +11341,7 @@
               </w:rPr>
               <w:t>pageIndex</w:t>
             </w:r>
+            <w:proofErr w:type="spellEnd"/>
             <w:r>
               <w:rPr>
                 <w:rStyle w:val="crayon-sy"/>
@@ -10704,6 +11374,7 @@
               <w:lastRenderedPageBreak/>
               <w:t>        </w:t>
             </w:r>
+            <w:proofErr w:type="gramStart"/>
             <w:r>
               <w:rPr>
                 <w:rStyle w:val="crayon-v"/>
@@ -10714,6 +11385,7 @@
               </w:rPr>
               <w:t>pattern</w:t>
             </w:r>
+            <w:proofErr w:type="gramEnd"/>
             <w:r>
               <w:rPr>
                 <w:rStyle w:val="crayon-h"/>
@@ -10744,6 +11416,7 @@
               </w:rPr>
               <w:t xml:space="preserve"> </w:t>
             </w:r>
+            <w:proofErr w:type="spellStart"/>
             <w:r>
               <w:rPr>
                 <w:rStyle w:val="crayon-v"/>
@@ -10774,6 +11447,7 @@
               </w:rPr>
               <w:t>compile</w:t>
             </w:r>
+            <w:proofErr w:type="spellEnd"/>
             <w:r>
               <w:rPr>
                 <w:rStyle w:val="crayon-sy"/>
@@ -10792,7 +11466,151 @@
                 <w:sz w:val="20"/>
                 <w:szCs w:val="20"/>
               </w:rPr>
-              <w:t>'&lt;div class="list-item".*?pic-word.*?&lt;a href="(.*?)".*?&lt;img src="(.*?)".*?&lt;a class="lady-name.*?&gt;(.*?)&lt;/a&gt;.*?&lt;strong&gt;(.*?)&lt;/strong&gt;.*?&lt;span&gt;(.*?)&lt;/span&gt;'</w:t>
+              <w:t xml:space="preserve">'&lt;div class="list-item".*?pic-word.*?&lt;a </w:t>
+            </w:r>
+            <w:proofErr w:type="spellStart"/>
+            <w:r>
+              <w:rPr>
+                <w:rStyle w:val="crayon-s"/>
+                <w:rFonts w:ascii="inherit" w:hAnsi="inherit"/>
+                <w:color w:val="000000"/>
+                <w:sz w:val="20"/>
+                <w:szCs w:val="20"/>
+              </w:rPr>
+              <w:t>href</w:t>
+            </w:r>
+            <w:proofErr w:type="spellEnd"/>
+            <w:r>
+              <w:rPr>
+                <w:rStyle w:val="crayon-s"/>
+                <w:rFonts w:ascii="inherit" w:hAnsi="inherit"/>
+                <w:color w:val="000000"/>
+                <w:sz w:val="20"/>
+                <w:szCs w:val="20"/>
+              </w:rPr>
+              <w:t>="(.*?)".</w:t>
+            </w:r>
+            <w:proofErr w:type="gramStart"/>
+            <w:r>
+              <w:rPr>
+                <w:rStyle w:val="crayon-s"/>
+                <w:rFonts w:ascii="inherit" w:hAnsi="inherit"/>
+                <w:color w:val="000000"/>
+                <w:sz w:val="20"/>
+                <w:szCs w:val="20"/>
+              </w:rPr>
+              <w:t>*?&lt;</w:t>
+            </w:r>
+            <w:proofErr w:type="spellStart"/>
+            <w:proofErr w:type="gramEnd"/>
+            <w:r>
+              <w:rPr>
+                <w:rStyle w:val="crayon-s"/>
+                <w:rFonts w:ascii="inherit" w:hAnsi="inherit"/>
+                <w:color w:val="000000"/>
+                <w:sz w:val="20"/>
+                <w:szCs w:val="20"/>
+              </w:rPr>
+              <w:t>img</w:t>
+            </w:r>
+            <w:proofErr w:type="spellEnd"/>
+            <w:r>
+              <w:rPr>
+                <w:rStyle w:val="crayon-s"/>
+                <w:rFonts w:ascii="inherit" w:hAnsi="inherit"/>
+                <w:color w:val="000000"/>
+                <w:sz w:val="20"/>
+                <w:szCs w:val="20"/>
+              </w:rPr>
+              <w:t xml:space="preserve"> </w:t>
+            </w:r>
+            <w:proofErr w:type="spellStart"/>
+            <w:r>
+              <w:rPr>
+                <w:rStyle w:val="crayon-s"/>
+                <w:rFonts w:ascii="inherit" w:hAnsi="inherit"/>
+                <w:color w:val="000000"/>
+                <w:sz w:val="20"/>
+                <w:szCs w:val="20"/>
+              </w:rPr>
+              <w:t>src</w:t>
+            </w:r>
+            <w:proofErr w:type="spellEnd"/>
+            <w:r>
+              <w:rPr>
+                <w:rStyle w:val="crayon-s"/>
+                <w:rFonts w:ascii="inherit" w:hAnsi="inherit"/>
+                <w:color w:val="000000"/>
+                <w:sz w:val="20"/>
+                <w:szCs w:val="20"/>
+              </w:rPr>
+              <w:t>="(.*?)".</w:t>
+            </w:r>
+            <w:proofErr w:type="gramStart"/>
+            <w:r>
+              <w:rPr>
+                <w:rStyle w:val="crayon-s"/>
+                <w:rFonts w:ascii="inherit" w:hAnsi="inherit"/>
+                <w:color w:val="000000"/>
+                <w:sz w:val="20"/>
+                <w:szCs w:val="20"/>
+              </w:rPr>
+              <w:t>*?&lt;</w:t>
+            </w:r>
+            <w:proofErr w:type="gramEnd"/>
+            <w:r>
+              <w:rPr>
+                <w:rStyle w:val="crayon-s"/>
+                <w:rFonts w:ascii="inherit" w:hAnsi="inherit"/>
+                <w:color w:val="000000"/>
+                <w:sz w:val="20"/>
+                <w:szCs w:val="20"/>
+              </w:rPr>
+              <w:t>a class="lady-name.*?&gt;(.*?)&lt;/a&gt;.*</w:t>
+            </w:r>
+            <w:proofErr w:type="gramStart"/>
+            <w:r>
+              <w:rPr>
+                <w:rStyle w:val="crayon-s"/>
+                <w:rFonts w:ascii="inherit" w:hAnsi="inherit"/>
+                <w:color w:val="000000"/>
+                <w:sz w:val="20"/>
+                <w:szCs w:val="20"/>
+              </w:rPr>
+              <w:t>?&lt;</w:t>
+            </w:r>
+            <w:proofErr w:type="gramEnd"/>
+            <w:r>
+              <w:rPr>
+                <w:rStyle w:val="crayon-s"/>
+                <w:rFonts w:ascii="inherit" w:hAnsi="inherit"/>
+                <w:color w:val="000000"/>
+                <w:sz w:val="20"/>
+                <w:szCs w:val="20"/>
+              </w:rPr>
+              <w:t>strong&gt;(.*?)&lt;/strong&gt;.*</w:t>
+            </w:r>
+            <w:proofErr w:type="gramStart"/>
+            <w:r>
+              <w:rPr>
+                <w:rStyle w:val="crayon-s"/>
+                <w:rFonts w:ascii="inherit" w:hAnsi="inherit"/>
+                <w:color w:val="000000"/>
+                <w:sz w:val="20"/>
+                <w:szCs w:val="20"/>
+              </w:rPr>
+              <w:t>?&lt;</w:t>
+            </w:r>
+            <w:proofErr w:type="gramEnd"/>
+            <w:r>
+              <w:rPr>
+                <w:rStyle w:val="crayon-s"/>
+                <w:rFonts w:ascii="inherit" w:hAnsi="inherit"/>
+                <w:color w:val="000000"/>
+                <w:sz w:val="20"/>
+                <w:szCs w:val="20"/>
+              </w:rPr>
+              <w:t>span&gt;(.*?)&lt;/span&gt;'</w:t>
             </w:r>
             <w:r>
               <w:rPr>
@@ -10905,6 +11723,7 @@
               </w:rPr>
               <w:t xml:space="preserve"> </w:t>
             </w:r>
+            <w:proofErr w:type="spellStart"/>
             <w:r>
               <w:rPr>
                 <w:rStyle w:val="crayon-v"/>
@@ -10935,6 +11754,7 @@
               </w:rPr>
               <w:t>findall</w:t>
             </w:r>
+            <w:proofErr w:type="spellEnd"/>
             <w:r>
               <w:rPr>
                 <w:rStyle w:val="crayon-sy"/>
@@ -10945,6 +11765,7 @@
               </w:rPr>
               <w:t>(</w:t>
             </w:r>
+            <w:proofErr w:type="spellStart"/>
             <w:r>
               <w:rPr>
                 <w:rStyle w:val="crayon-v"/>
@@ -10975,6 +11796,7 @@
               </w:rPr>
               <w:t>page</w:t>
             </w:r>
+            <w:proofErr w:type="spellEnd"/>
             <w:r>
               <w:rPr>
                 <w:rStyle w:val="crayon-sy"/>
@@ -11569,8 +12391,20 @@
                 <w:sz w:val="20"/>
                 <w:szCs w:val="20"/>
               </w:rPr>
-              <w:t>def getDetailPage</w:t>
-            </w:r>
+              <w:t xml:space="preserve">def </w:t>
+            </w:r>
+            <w:proofErr w:type="spellStart"/>
+            <w:r>
+              <w:rPr>
+                <w:rStyle w:val="crayon-e"/>
+                <w:rFonts w:ascii="inherit" w:hAnsi="inherit"/>
+                <w:color w:val="000000"/>
+                <w:sz w:val="20"/>
+                <w:szCs w:val="20"/>
+              </w:rPr>
+              <w:t>getDetailPage</w:t>
+            </w:r>
+            <w:proofErr w:type="spellEnd"/>
             <w:r>
               <w:rPr>
                 <w:rStyle w:val="crayon-sy"/>
@@ -11581,6 +12415,7 @@
               </w:rPr>
               <w:t>(</w:t>
             </w:r>
+            <w:proofErr w:type="spellStart"/>
             <w:r>
               <w:rPr>
                 <w:rStyle w:val="crayon-r"/>
@@ -11611,6 +12446,7 @@
               </w:rPr>
               <w:t>infoURL</w:t>
             </w:r>
+            <w:proofErr w:type="spellEnd"/>
             <w:r>
               <w:rPr>
                 <w:rStyle w:val="crayon-sy"/>
@@ -11732,6 +12568,7 @@
               </w:rPr>
               <w:t>(</w:t>
             </w:r>
+            <w:proofErr w:type="spellStart"/>
             <w:r>
               <w:rPr>
                 <w:rStyle w:val="crayon-v"/>
@@ -11742,6 +12579,7 @@
               </w:rPr>
               <w:t>infoURL</w:t>
             </w:r>
+            <w:proofErr w:type="spellEnd"/>
             <w:r>
               <w:rPr>
                 <w:rStyle w:val="crayon-sy"/>
@@ -11793,6 +12631,7 @@
               </w:rPr>
               <w:t xml:space="preserve"> </w:t>
             </w:r>
+            <w:proofErr w:type="spellStart"/>
             <w:r>
               <w:rPr>
                 <w:rStyle w:val="crayon-v"/>
@@ -11823,6 +12662,7 @@
               </w:rPr>
               <w:t>read</w:t>
             </w:r>
+            <w:proofErr w:type="spellEnd"/>
             <w:r>
               <w:rPr>
                 <w:rStyle w:val="crayon-sy"/>
@@ -11861,7 +12701,29 @@
                 <w:sz w:val="20"/>
                 <w:szCs w:val="20"/>
               </w:rPr>
-              <w:t>'gbk'</w:t>
+              <w:t>'</w:t>
+            </w:r>
+            <w:proofErr w:type="spellStart"/>
+            <w:r>
+              <w:rPr>
+                <w:rStyle w:val="crayon-s"/>
+                <w:rFonts w:ascii="inherit" w:hAnsi="inherit"/>
+                <w:color w:val="000000"/>
+                <w:sz w:val="20"/>
+                <w:szCs w:val="20"/>
+              </w:rPr>
+              <w:t>gbk</w:t>
+            </w:r>
+            <w:proofErr w:type="spellEnd"/>
+            <w:r>
+              <w:rPr>
+                <w:rStyle w:val="crayon-s"/>
+                <w:rFonts w:ascii="inherit" w:hAnsi="inherit"/>
+                <w:color w:val="000000"/>
+                <w:sz w:val="20"/>
+                <w:szCs w:val="20"/>
+              </w:rPr>
+              <w:t>'</w:t>
             </w:r>
             <w:r>
               <w:rPr>
@@ -11963,8 +12825,20 @@
                 <w:sz w:val="20"/>
                 <w:szCs w:val="20"/>
               </w:rPr>
-              <w:t>def getBrief</w:t>
-            </w:r>
+              <w:t xml:space="preserve">def </w:t>
+            </w:r>
+            <w:proofErr w:type="spellStart"/>
+            <w:r>
+              <w:rPr>
+                <w:rStyle w:val="crayon-e"/>
+                <w:rFonts w:ascii="inherit" w:hAnsi="inherit"/>
+                <w:color w:val="000000"/>
+                <w:sz w:val="20"/>
+                <w:szCs w:val="20"/>
+              </w:rPr>
+              <w:t>getBrief</w:t>
+            </w:r>
+            <w:proofErr w:type="spellEnd"/>
             <w:r>
               <w:rPr>
                 <w:rStyle w:val="crayon-sy"/>
@@ -11975,6 +12849,7 @@
               </w:rPr>
               <w:t>(</w:t>
             </w:r>
+            <w:proofErr w:type="spellStart"/>
             <w:r>
               <w:rPr>
                 <w:rStyle w:val="crayon-r"/>
@@ -12005,6 +12880,7 @@
               </w:rPr>
               <w:t>page</w:t>
             </w:r>
+            <w:proofErr w:type="spellEnd"/>
             <w:r>
               <w:rPr>
                 <w:rStyle w:val="crayon-sy"/>
@@ -12046,6 +12922,7 @@
               </w:rPr>
               <w:t>        </w:t>
             </w:r>
+            <w:proofErr w:type="gramStart"/>
             <w:r>
               <w:rPr>
                 <w:rStyle w:val="crayon-v"/>
@@ -12056,6 +12933,7 @@
               </w:rPr>
               <w:t>pattern</w:t>
             </w:r>
+            <w:proofErr w:type="gramEnd"/>
             <w:r>
               <w:rPr>
                 <w:rStyle w:val="crayon-h"/>
@@ -12086,6 +12964,7 @@
               </w:rPr>
               <w:t xml:space="preserve"> </w:t>
             </w:r>
+            <w:proofErr w:type="spellStart"/>
             <w:r>
               <w:rPr>
                 <w:rStyle w:val="crayon-v"/>
@@ -12116,6 +12995,7 @@
               </w:rPr>
               <w:t>compile</w:t>
             </w:r>
+            <w:proofErr w:type="spellEnd"/>
             <w:r>
               <w:rPr>
                 <w:rStyle w:val="crayon-sy"/>
@@ -12134,7 +13014,29 @@
                 <w:sz w:val="20"/>
                 <w:szCs w:val="20"/>
               </w:rPr>
-              <w:t>'&lt;div class="mm-aixiu-content".*?&gt;(.*?)&lt;!--'</w:t>
+              <w:t>'&lt;div class="mm-</w:t>
+            </w:r>
+            <w:proofErr w:type="spellStart"/>
+            <w:r>
+              <w:rPr>
+                <w:rStyle w:val="crayon-s"/>
+                <w:rFonts w:ascii="inherit" w:hAnsi="inherit"/>
+                <w:color w:val="000000"/>
+                <w:sz w:val="20"/>
+                <w:szCs w:val="20"/>
+              </w:rPr>
+              <w:t>aixiu</w:t>
+            </w:r>
+            <w:proofErr w:type="spellEnd"/>
+            <w:r>
+              <w:rPr>
+                <w:rStyle w:val="crayon-s"/>
+                <w:rFonts w:ascii="inherit" w:hAnsi="inherit"/>
+                <w:color w:val="000000"/>
+                <w:sz w:val="20"/>
+                <w:szCs w:val="20"/>
+              </w:rPr>
+              <w:t>-content".*?&gt;(.*?)&lt;!--'</w:t>
             </w:r>
             <w:r>
               <w:rPr>
@@ -12146,6 +13048,7 @@
               </w:rPr>
               <w:t>,</w:t>
             </w:r>
+            <w:proofErr w:type="spellStart"/>
             <w:r>
               <w:rPr>
                 <w:rStyle w:val="crayon-v"/>
@@ -12176,6 +13079,7 @@
               </w:rPr>
               <w:t>S</w:t>
             </w:r>
+            <w:proofErr w:type="spellEnd"/>
             <w:r>
               <w:rPr>
                 <w:rStyle w:val="crayon-sy"/>
@@ -12247,6 +13151,7 @@
               </w:rPr>
               <w:t xml:space="preserve"> </w:t>
             </w:r>
+            <w:proofErr w:type="spellStart"/>
             <w:r>
               <w:rPr>
                 <w:rStyle w:val="crayon-v"/>
@@ -12277,6 +13182,7 @@
               </w:rPr>
               <w:t>search</w:t>
             </w:r>
+            <w:proofErr w:type="spellEnd"/>
             <w:r>
               <w:rPr>
                 <w:rStyle w:val="crayon-sy"/>
@@ -12287,6 +13193,7 @@
               </w:rPr>
               <w:t>(</w:t>
             </w:r>
+            <w:proofErr w:type="spellStart"/>
             <w:r>
               <w:rPr>
                 <w:rStyle w:val="crayon-v"/>
@@ -12317,6 +13224,7 @@
               </w:rPr>
               <w:t>page</w:t>
             </w:r>
+            <w:proofErr w:type="spellEnd"/>
             <w:r>
               <w:rPr>
                 <w:rStyle w:val="crayon-sy"/>
@@ -12368,6 +13276,7 @@
               </w:rPr>
               <w:t xml:space="preserve"> </w:t>
             </w:r>
+            <w:proofErr w:type="spellStart"/>
             <w:r>
               <w:rPr>
                 <w:rStyle w:val="crayon-r"/>
@@ -12418,6 +13327,7 @@
               </w:rPr>
               <w:t>replace</w:t>
             </w:r>
+            <w:proofErr w:type="spellEnd"/>
             <w:r>
               <w:rPr>
                 <w:rStyle w:val="crayon-sy"/>
@@ -12428,6 +13338,7 @@
               </w:rPr>
               <w:t>(</w:t>
             </w:r>
+            <w:proofErr w:type="spellStart"/>
             <w:r>
               <w:rPr>
                 <w:rStyle w:val="crayon-v"/>
@@ -12458,6 +13369,7 @@
               </w:rPr>
               <w:t>group</w:t>
             </w:r>
+            <w:proofErr w:type="spellEnd"/>
             <w:r>
               <w:rPr>
                 <w:rStyle w:val="crayon-sy"/>
@@ -12578,8 +13490,20 @@
                 <w:sz w:val="20"/>
                 <w:szCs w:val="20"/>
               </w:rPr>
-              <w:t>def getAllImg</w:t>
-            </w:r>
+              <w:t xml:space="preserve">def </w:t>
+            </w:r>
+            <w:proofErr w:type="spellStart"/>
+            <w:r>
+              <w:rPr>
+                <w:rStyle w:val="crayon-e"/>
+                <w:rFonts w:ascii="inherit" w:hAnsi="inherit"/>
+                <w:color w:val="000000"/>
+                <w:sz w:val="20"/>
+                <w:szCs w:val="20"/>
+              </w:rPr>
+              <w:t>getAllImg</w:t>
+            </w:r>
+            <w:proofErr w:type="spellEnd"/>
             <w:r>
               <w:rPr>
                 <w:rStyle w:val="crayon-sy"/>
@@ -12590,6 +13514,7 @@
               </w:rPr>
               <w:t>(</w:t>
             </w:r>
+            <w:proofErr w:type="spellStart"/>
             <w:r>
               <w:rPr>
                 <w:rStyle w:val="crayon-r"/>
@@ -12620,6 +13545,7 @@
               </w:rPr>
               <w:t>page</w:t>
             </w:r>
+            <w:proofErr w:type="spellEnd"/>
             <w:r>
               <w:rPr>
                 <w:rStyle w:val="crayon-sy"/>
@@ -12661,6 +13587,7 @@
               </w:rPr>
               <w:t>        </w:t>
             </w:r>
+            <w:proofErr w:type="gramStart"/>
             <w:r>
               <w:rPr>
                 <w:rStyle w:val="crayon-v"/>
@@ -12671,6 +13598,7 @@
               </w:rPr>
               <w:t>pattern</w:t>
             </w:r>
+            <w:proofErr w:type="gramEnd"/>
             <w:r>
               <w:rPr>
                 <w:rStyle w:val="crayon-h"/>
@@ -12701,6 +13629,7 @@
               </w:rPr>
               <w:t xml:space="preserve"> </w:t>
             </w:r>
+            <w:proofErr w:type="spellStart"/>
             <w:r>
               <w:rPr>
                 <w:rStyle w:val="crayon-v"/>
@@ -12731,6 +13660,7 @@
               </w:rPr>
               <w:t>compile</w:t>
             </w:r>
+            <w:proofErr w:type="spellEnd"/>
             <w:r>
               <w:rPr>
                 <w:rStyle w:val="crayon-sy"/>
@@ -12749,7 +13679,29 @@
                 <w:sz w:val="20"/>
                 <w:szCs w:val="20"/>
               </w:rPr>
-              <w:t>'&lt;div class="mm-aixiu-content".*?&gt;(.*?)&lt;!--'</w:t>
+              <w:t>'&lt;div class="mm-</w:t>
+            </w:r>
+            <w:proofErr w:type="spellStart"/>
+            <w:r>
+              <w:rPr>
+                <w:rStyle w:val="crayon-s"/>
+                <w:rFonts w:ascii="inherit" w:hAnsi="inherit"/>
+                <w:color w:val="000000"/>
+                <w:sz w:val="20"/>
+                <w:szCs w:val="20"/>
+              </w:rPr>
+              <w:t>aixiu</w:t>
+            </w:r>
+            <w:proofErr w:type="spellEnd"/>
+            <w:r>
+              <w:rPr>
+                <w:rStyle w:val="crayon-s"/>
+                <w:rFonts w:ascii="inherit" w:hAnsi="inherit"/>
+                <w:color w:val="000000"/>
+                <w:sz w:val="20"/>
+                <w:szCs w:val="20"/>
+              </w:rPr>
+              <w:t>-content".*?&gt;(.*?)&lt;!--'</w:t>
             </w:r>
             <w:r>
               <w:rPr>
@@ -12761,6 +13713,7 @@
               </w:rPr>
               <w:t>,</w:t>
             </w:r>
+            <w:proofErr w:type="spellStart"/>
             <w:r>
               <w:rPr>
                 <w:rStyle w:val="crayon-v"/>
@@ -12791,6 +13744,7 @@
               </w:rPr>
               <w:t>S</w:t>
             </w:r>
+            <w:proofErr w:type="spellEnd"/>
             <w:r>
               <w:rPr>
                 <w:rStyle w:val="crayon-sy"/>
@@ -12903,6 +13857,7 @@
               </w:rPr>
               <w:t xml:space="preserve"> </w:t>
             </w:r>
+            <w:proofErr w:type="spellStart"/>
             <w:r>
               <w:rPr>
                 <w:rStyle w:val="crayon-v"/>
@@ -12933,6 +13888,7 @@
               </w:rPr>
               <w:t>search</w:t>
             </w:r>
+            <w:proofErr w:type="spellEnd"/>
             <w:r>
               <w:rPr>
                 <w:rStyle w:val="crayon-sy"/>
@@ -12943,6 +13899,7 @@
               </w:rPr>
               <w:t>(</w:t>
             </w:r>
+            <w:proofErr w:type="spellStart"/>
             <w:r>
               <w:rPr>
                 <w:rStyle w:val="crayon-v"/>
@@ -12973,6 +13930,7 @@
               </w:rPr>
               <w:t>page</w:t>
             </w:r>
+            <w:proofErr w:type="spellEnd"/>
             <w:r>
               <w:rPr>
                 <w:rStyle w:val="crayon-sy"/>
@@ -13045,6 +14003,7 @@
               </w:rPr>
               <w:t>        </w:t>
             </w:r>
+            <w:proofErr w:type="spellStart"/>
             <w:r>
               <w:rPr>
                 <w:rStyle w:val="crayon-v"/>
@@ -13055,6 +14014,7 @@
               </w:rPr>
               <w:t>patternImg</w:t>
             </w:r>
+            <w:proofErr w:type="spellEnd"/>
             <w:r>
               <w:rPr>
                 <w:rStyle w:val="crayon-h"/>
@@ -13085,6 +14045,7 @@
               </w:rPr>
               <w:t xml:space="preserve"> </w:t>
             </w:r>
+            <w:proofErr w:type="spellStart"/>
             <w:r>
               <w:rPr>
                 <w:rStyle w:val="crayon-v"/>
@@ -13115,6 +14076,7 @@
               </w:rPr>
               <w:t>compile</w:t>
             </w:r>
+            <w:proofErr w:type="spellEnd"/>
             <w:r>
               <w:rPr>
                 <w:rStyle w:val="crayon-sy"/>
@@ -13133,7 +14095,29 @@
                 <w:sz w:val="20"/>
                 <w:szCs w:val="20"/>
               </w:rPr>
-              <w:t>'&lt;img.*?src="(.*?)"'</w:t>
+              <w:t>'&lt;img.*?</w:t>
+            </w:r>
+            <w:proofErr w:type="spellStart"/>
+            <w:r>
+              <w:rPr>
+                <w:rStyle w:val="crayon-s"/>
+                <w:rFonts w:ascii="inherit" w:hAnsi="inherit"/>
+                <w:color w:val="000000"/>
+                <w:sz w:val="20"/>
+                <w:szCs w:val="20"/>
+              </w:rPr>
+              <w:t>src</w:t>
+            </w:r>
+            <w:proofErr w:type="spellEnd"/>
+            <w:r>
+              <w:rPr>
+                <w:rStyle w:val="crayon-s"/>
+                <w:rFonts w:ascii="inherit" w:hAnsi="inherit"/>
+                <w:color w:val="000000"/>
+                <w:sz w:val="20"/>
+                <w:szCs w:val="20"/>
+              </w:rPr>
+              <w:t>="(.*?)"'</w:t>
             </w:r>
             <w:r>
               <w:rPr>
@@ -13145,6 +14129,7 @@
               </w:rPr>
               <w:t>,</w:t>
             </w:r>
+            <w:proofErr w:type="spellStart"/>
             <w:r>
               <w:rPr>
                 <w:rStyle w:val="crayon-v"/>
@@ -13175,6 +14160,7 @@
               </w:rPr>
               <w:t>S</w:t>
             </w:r>
+            <w:proofErr w:type="spellEnd"/>
             <w:r>
               <w:rPr>
                 <w:rStyle w:val="crayon-sy"/>
@@ -13246,6 +14232,7 @@
               </w:rPr>
               <w:t xml:space="preserve"> </w:t>
             </w:r>
+            <w:proofErr w:type="spellStart"/>
             <w:r>
               <w:rPr>
                 <w:rStyle w:val="crayon-v"/>
@@ -13276,6 +14263,7 @@
               </w:rPr>
               <w:t>findall</w:t>
             </w:r>
+            <w:proofErr w:type="spellEnd"/>
             <w:r>
               <w:rPr>
                 <w:rStyle w:val="crayon-sy"/>
@@ -13286,6 +14274,7 @@
               </w:rPr>
               <w:t>(</w:t>
             </w:r>
+            <w:proofErr w:type="spellStart"/>
             <w:r>
               <w:rPr>
                 <w:rStyle w:val="crayon-v"/>
@@ -13336,6 +14325,7 @@
               </w:rPr>
               <w:t>group</w:t>
             </w:r>
+            <w:proofErr w:type="spellEnd"/>
             <w:r>
               <w:rPr>
                 <w:rStyle w:val="crayon-sy"/>
@@ -13527,8 +14517,20 @@
                 <w:sz w:val="20"/>
                 <w:szCs w:val="20"/>
               </w:rPr>
-              <w:t>def saveImgs</w:t>
-            </w:r>
+              <w:t xml:space="preserve">def </w:t>
+            </w:r>
+            <w:proofErr w:type="spellStart"/>
+            <w:r>
+              <w:rPr>
+                <w:rStyle w:val="crayon-e"/>
+                <w:rFonts w:ascii="inherit" w:hAnsi="inherit"/>
+                <w:color w:val="000000"/>
+                <w:sz w:val="20"/>
+                <w:szCs w:val="20"/>
+              </w:rPr>
+              <w:t>saveImgs</w:t>
+            </w:r>
+            <w:proofErr w:type="spellEnd"/>
             <w:r>
               <w:rPr>
                 <w:rStyle w:val="crayon-sy"/>
@@ -13539,6 +14541,7 @@
               </w:rPr>
               <w:t>(</w:t>
             </w:r>
+            <w:proofErr w:type="spellStart"/>
             <w:r>
               <w:rPr>
                 <w:rStyle w:val="crayon-r"/>
@@ -13589,6 +14592,7 @@
               </w:rPr>
               <w:t>name</w:t>
             </w:r>
+            <w:proofErr w:type="spellEnd"/>
             <w:r>
               <w:rPr>
                 <w:rStyle w:val="crayon-sy"/>
@@ -13771,6 +14775,7 @@
               </w:rPr>
               <w:t>,</w:t>
             </w:r>
+            <w:proofErr w:type="spellStart"/>
             <w:r>
               <w:rPr>
                 <w:rStyle w:val="crayon-v"/>
@@ -13801,6 +14806,7 @@
               </w:rPr>
               <w:t>u</w:t>
             </w:r>
+            <w:proofErr w:type="spellEnd"/>
             <w:r>
               <w:rPr>
                 <w:rStyle w:val="crayon-s"/>
@@ -13841,6 +14847,7 @@
               </w:rPr>
               <w:t>,</w:t>
             </w:r>
+            <w:proofErr w:type="spellStart"/>
             <w:r>
               <w:rPr>
                 <w:rStyle w:val="crayon-e"/>
@@ -13851,6 +14858,7 @@
               </w:rPr>
               <w:t>len</w:t>
             </w:r>
+            <w:proofErr w:type="spellEnd"/>
             <w:r>
               <w:rPr>
                 <w:rStyle w:val="crayon-sy"/>
@@ -13962,6 +14970,7 @@
               </w:rPr>
               <w:t xml:space="preserve"> </w:t>
             </w:r>
+            <w:proofErr w:type="spellStart"/>
             <w:r>
               <w:rPr>
                 <w:rStyle w:val="crayon-e"/>
@@ -13970,7 +14979,18 @@
                 <w:sz w:val="20"/>
                 <w:szCs w:val="20"/>
               </w:rPr>
-              <w:t xml:space="preserve">imageURL </w:t>
+              <w:t>imageURL</w:t>
+            </w:r>
+            <w:proofErr w:type="spellEnd"/>
+            <w:r>
+              <w:rPr>
+                <w:rStyle w:val="crayon-e"/>
+                <w:rFonts w:ascii="inherit" w:hAnsi="inherit"/>
+                <w:color w:val="000000"/>
+                <w:sz w:val="20"/>
+                <w:szCs w:val="20"/>
+              </w:rPr>
+              <w:t xml:space="preserve"> </w:t>
             </w:r>
             <w:r>
               <w:rPr>
@@ -14033,6 +15053,8 @@
               </w:rPr>
               <w:t>            </w:t>
             </w:r>
+            <w:proofErr w:type="spellStart"/>
+            <w:proofErr w:type="gramStart"/>
             <w:r>
               <w:rPr>
                 <w:rStyle w:val="crayon-v"/>
@@ -14043,6 +15065,8 @@
               </w:rPr>
               <w:t>splitPath</w:t>
             </w:r>
+            <w:proofErr w:type="spellEnd"/>
+            <w:proofErr w:type="gramEnd"/>
             <w:r>
               <w:rPr>
                 <w:rStyle w:val="crayon-h"/>
@@ -14073,6 +15097,7 @@
               </w:rPr>
               <w:t xml:space="preserve"> </w:t>
             </w:r>
+            <w:proofErr w:type="spellStart"/>
             <w:r>
               <w:rPr>
                 <w:rStyle w:val="crayon-v"/>
@@ -14103,6 +15128,7 @@
               </w:rPr>
               <w:t>split</w:t>
             </w:r>
+            <w:proofErr w:type="spellEnd"/>
             <w:r>
               <w:rPr>
                 <w:rStyle w:val="crayon-sy"/>
@@ -14154,6 +15180,7 @@
               </w:rPr>
               <w:t>            </w:t>
             </w:r>
+            <w:proofErr w:type="spellStart"/>
             <w:r>
               <w:rPr>
                 <w:rStyle w:val="crayon-v"/>
@@ -14164,6 +15191,7 @@
               </w:rPr>
               <w:t>fTail</w:t>
             </w:r>
+            <w:proofErr w:type="spellEnd"/>
             <w:r>
               <w:rPr>
                 <w:rStyle w:val="crayon-h"/>
@@ -14275,6 +15303,7 @@
               </w:rPr>
               <w:t xml:space="preserve"> </w:t>
             </w:r>
+            <w:proofErr w:type="spellStart"/>
             <w:r>
               <w:rPr>
                 <w:rStyle w:val="crayon-e"/>
@@ -14285,6 +15314,7 @@
               </w:rPr>
               <w:t>len</w:t>
             </w:r>
+            <w:proofErr w:type="spellEnd"/>
             <w:r>
               <w:rPr>
                 <w:rStyle w:val="crayon-sy"/>
@@ -14295,6 +15325,7 @@
               </w:rPr>
               <w:t>(</w:t>
             </w:r>
+            <w:proofErr w:type="spellStart"/>
             <w:r>
               <w:rPr>
                 <w:rStyle w:val="crayon-v"/>
@@ -14305,6 +15336,7 @@
               </w:rPr>
               <w:t>fTail</w:t>
             </w:r>
+            <w:proofErr w:type="spellEnd"/>
             <w:r>
               <w:rPr>
                 <w:rStyle w:val="crayon-sy"/>
@@ -14386,6 +15418,7 @@
               </w:rPr>
               <w:t>                </w:t>
             </w:r>
+            <w:proofErr w:type="spellStart"/>
             <w:r>
               <w:rPr>
                 <w:rStyle w:val="crayon-v"/>
@@ -14396,6 +15429,7 @@
               </w:rPr>
               <w:t>fTail</w:t>
             </w:r>
+            <w:proofErr w:type="spellEnd"/>
             <w:r>
               <w:rPr>
                 <w:rStyle w:val="crayon-h"/>
@@ -14457,6 +15491,8 @@
               </w:rPr>
               <w:t>            </w:t>
             </w:r>
+            <w:proofErr w:type="spellStart"/>
+            <w:proofErr w:type="gramStart"/>
             <w:r>
               <w:rPr>
                 <w:rStyle w:val="crayon-v"/>
@@ -14467,6 +15503,8 @@
               </w:rPr>
               <w:t>fileName</w:t>
             </w:r>
+            <w:proofErr w:type="spellEnd"/>
+            <w:proofErr w:type="gramEnd"/>
             <w:r>
               <w:rPr>
                 <w:rStyle w:val="crayon-h"/>
@@ -14577,6 +15615,7 @@
               </w:rPr>
               <w:t xml:space="preserve"> </w:t>
             </w:r>
+            <w:proofErr w:type="spellStart"/>
             <w:r>
               <w:rPr>
                 <w:rStyle w:val="crayon-e"/>
@@ -14587,6 +15626,7 @@
               </w:rPr>
               <w:t>str</w:t>
             </w:r>
+            <w:proofErr w:type="spellEnd"/>
             <w:r>
               <w:rPr>
                 <w:rStyle w:val="crayon-sy"/>
@@ -14687,6 +15727,7 @@
               </w:rPr>
               <w:t xml:space="preserve"> </w:t>
             </w:r>
+            <w:proofErr w:type="spellStart"/>
             <w:r>
               <w:rPr>
                 <w:rStyle w:val="crayon-e"/>
@@ -14697,6 +15738,7 @@
               </w:rPr>
               <w:t>fTail</w:t>
             </w:r>
+            <w:proofErr w:type="spellEnd"/>
           </w:p>
           <w:p>
             <w:pPr>
@@ -14718,6 +15760,7 @@
               </w:rPr>
               <w:t>            </w:t>
             </w:r>
+            <w:proofErr w:type="spellStart"/>
             <w:r>
               <w:rPr>
                 <w:rStyle w:val="crayon-r"/>
@@ -14748,6 +15791,7 @@
               </w:rPr>
               <w:t>saveImg</w:t>
             </w:r>
+            <w:proofErr w:type="spellEnd"/>
             <w:r>
               <w:rPr>
                 <w:rStyle w:val="crayon-sy"/>
@@ -14758,6 +15802,7 @@
               </w:rPr>
               <w:t>(</w:t>
             </w:r>
+            <w:proofErr w:type="spellStart"/>
             <w:r>
               <w:rPr>
                 <w:rStyle w:val="crayon-v"/>
@@ -14788,6 +15833,7 @@
               </w:rPr>
               <w:t>fileName</w:t>
             </w:r>
+            <w:proofErr w:type="spellEnd"/>
             <w:r>
               <w:rPr>
                 <w:rStyle w:val="crayon-sy"/>
@@ -14960,8 +16006,20 @@
                 <w:sz w:val="20"/>
                 <w:szCs w:val="20"/>
               </w:rPr>
-              <w:t>def saveIcon</w:t>
-            </w:r>
+              <w:t xml:space="preserve">def </w:t>
+            </w:r>
+            <w:proofErr w:type="spellStart"/>
+            <w:r>
+              <w:rPr>
+                <w:rStyle w:val="crayon-e"/>
+                <w:rFonts w:ascii="inherit" w:hAnsi="inherit"/>
+                <w:color w:val="000000"/>
+                <w:sz w:val="20"/>
+                <w:szCs w:val="20"/>
+              </w:rPr>
+              <w:t>saveIcon</w:t>
+            </w:r>
+            <w:proofErr w:type="spellEnd"/>
             <w:r>
               <w:rPr>
                 <w:rStyle w:val="crayon-sy"/>
@@ -14972,6 +16030,7 @@
               </w:rPr>
               <w:t>(</w:t>
             </w:r>
+            <w:proofErr w:type="spellStart"/>
             <w:r>
               <w:rPr>
                 <w:rStyle w:val="crayon-r"/>
@@ -15022,6 +16081,7 @@
               </w:rPr>
               <w:t>name</w:t>
             </w:r>
+            <w:proofErr w:type="spellEnd"/>
             <w:r>
               <w:rPr>
                 <w:rStyle w:val="crayon-sy"/>
@@ -15063,6 +16123,8 @@
               </w:rPr>
               <w:t>        </w:t>
             </w:r>
+            <w:proofErr w:type="spellStart"/>
+            <w:proofErr w:type="gramStart"/>
             <w:r>
               <w:rPr>
                 <w:rStyle w:val="crayon-v"/>
@@ -15073,6 +16135,8 @@
               </w:rPr>
               <w:t>splitPath</w:t>
             </w:r>
+            <w:proofErr w:type="spellEnd"/>
+            <w:proofErr w:type="gramEnd"/>
             <w:r>
               <w:rPr>
                 <w:rStyle w:val="crayon-h"/>
@@ -15103,6 +16167,7 @@
               </w:rPr>
               <w:t xml:space="preserve"> </w:t>
             </w:r>
+            <w:proofErr w:type="spellStart"/>
             <w:r>
               <w:rPr>
                 <w:rStyle w:val="crayon-v"/>
@@ -15133,6 +16198,7 @@
               </w:rPr>
               <w:t>split</w:t>
             </w:r>
+            <w:proofErr w:type="spellEnd"/>
             <w:r>
               <w:rPr>
                 <w:rStyle w:val="crayon-sy"/>
@@ -15184,6 +16250,7 @@
               </w:rPr>
               <w:t>        </w:t>
             </w:r>
+            <w:proofErr w:type="spellStart"/>
             <w:r>
               <w:rPr>
                 <w:rStyle w:val="crayon-v"/>
@@ -15194,6 +16261,7 @@
               </w:rPr>
               <w:t>fTail</w:t>
             </w:r>
+            <w:proofErr w:type="spellEnd"/>
             <w:r>
               <w:rPr>
                 <w:rStyle w:val="crayon-h"/>
@@ -15285,6 +16353,8 @@
               </w:rPr>
               <w:t>        </w:t>
             </w:r>
+            <w:proofErr w:type="spellStart"/>
+            <w:proofErr w:type="gramStart"/>
             <w:r>
               <w:rPr>
                 <w:rStyle w:val="crayon-v"/>
@@ -15295,6 +16365,8 @@
               </w:rPr>
               <w:t>fileName</w:t>
             </w:r>
+            <w:proofErr w:type="spellEnd"/>
+            <w:proofErr w:type="gramEnd"/>
             <w:r>
               <w:rPr>
                 <w:rStyle w:val="crayon-h"/>
@@ -15405,6 +16477,7 @@
               </w:rPr>
               <w:t xml:space="preserve"> </w:t>
             </w:r>
+            <w:proofErr w:type="spellStart"/>
             <w:r>
               <w:rPr>
                 <w:rStyle w:val="crayon-e"/>
@@ -15415,6 +16488,7 @@
               </w:rPr>
               <w:t>fTail</w:t>
             </w:r>
+            <w:proofErr w:type="spellEnd"/>
           </w:p>
           <w:p>
             <w:pPr>
@@ -15436,6 +16510,7 @@
               </w:rPr>
               <w:t>        </w:t>
             </w:r>
+            <w:proofErr w:type="spellStart"/>
             <w:r>
               <w:rPr>
                 <w:rStyle w:val="crayon-r"/>
@@ -15466,6 +16541,7 @@
               </w:rPr>
               <w:t>saveImg</w:t>
             </w:r>
+            <w:proofErr w:type="spellEnd"/>
             <w:r>
               <w:rPr>
                 <w:rStyle w:val="crayon-sy"/>
@@ -15476,6 +16552,7 @@
               </w:rPr>
               <w:t>(</w:t>
             </w:r>
+            <w:proofErr w:type="spellStart"/>
             <w:r>
               <w:rPr>
                 <w:rStyle w:val="crayon-v"/>
@@ -15506,6 +16583,7 @@
               </w:rPr>
               <w:t>fileName</w:t>
             </w:r>
+            <w:proofErr w:type="spellEnd"/>
             <w:r>
               <w:rPr>
                 <w:rStyle w:val="crayon-sy"/>
@@ -15606,8 +16684,20 @@
                 <w:sz w:val="20"/>
                 <w:szCs w:val="20"/>
               </w:rPr>
-              <w:t>def saveBrief</w:t>
-            </w:r>
+              <w:t xml:space="preserve">def </w:t>
+            </w:r>
+            <w:proofErr w:type="spellStart"/>
+            <w:r>
+              <w:rPr>
+                <w:rStyle w:val="crayon-e"/>
+                <w:rFonts w:ascii="inherit" w:hAnsi="inherit"/>
+                <w:color w:val="000000"/>
+                <w:sz w:val="20"/>
+                <w:szCs w:val="20"/>
+              </w:rPr>
+              <w:t>saveBrief</w:t>
+            </w:r>
+            <w:proofErr w:type="spellEnd"/>
             <w:r>
               <w:rPr>
                 <w:rStyle w:val="crayon-sy"/>
@@ -15618,6 +16708,7 @@
               </w:rPr>
               <w:t>(</w:t>
             </w:r>
+            <w:proofErr w:type="spellStart"/>
             <w:r>
               <w:rPr>
                 <w:rStyle w:val="crayon-r"/>
@@ -15668,6 +16759,7 @@
               </w:rPr>
               <w:t>name</w:t>
             </w:r>
+            <w:proofErr w:type="spellEnd"/>
             <w:r>
               <w:rPr>
                 <w:rStyle w:val="crayon-sy"/>
@@ -15709,6 +16801,7 @@
               </w:rPr>
               <w:t>        </w:t>
             </w:r>
+            <w:proofErr w:type="spellStart"/>
             <w:r>
               <w:rPr>
                 <w:rStyle w:val="crayon-v"/>
@@ -15719,6 +16812,7 @@
               </w:rPr>
               <w:t>fileName</w:t>
             </w:r>
+            <w:proofErr w:type="spellEnd"/>
             <w:r>
               <w:rPr>
                 <w:rStyle w:val="crayon-h"/>
@@ -15960,6 +17054,7 @@
               </w:rPr>
               <w:t>(</w:t>
             </w:r>
+            <w:proofErr w:type="spellStart"/>
             <w:r>
               <w:rPr>
                 <w:rStyle w:val="crayon-v"/>
@@ -15988,7 +17083,18 @@
                 <w:sz w:val="20"/>
                 <w:szCs w:val="20"/>
               </w:rPr>
-              <w:t>"w+"</w:t>
+              <w:t>"w</w:t>
+            </w:r>
+            <w:proofErr w:type="spellEnd"/>
+            <w:r>
+              <w:rPr>
+                <w:rStyle w:val="crayon-s"/>
+                <w:rFonts w:ascii="inherit" w:hAnsi="inherit"/>
+                <w:color w:val="000000"/>
+                <w:sz w:val="20"/>
+                <w:szCs w:val="20"/>
+              </w:rPr>
+              <w:t>+"</w:t>
             </w:r>
             <w:r>
               <w:rPr>
@@ -16091,6 +17197,7 @@
               </w:rPr>
               <w:t>,</w:t>
             </w:r>
+            <w:proofErr w:type="spellStart"/>
             <w:r>
               <w:rPr>
                 <w:rStyle w:val="crayon-i"/>
@@ -16101,6 +17208,7 @@
               </w:rPr>
               <w:t>fileName</w:t>
             </w:r>
+            <w:proofErr w:type="spellEnd"/>
           </w:p>
           <w:p>
             <w:pPr>
@@ -16122,6 +17230,7 @@
               </w:rPr>
               <w:t>        </w:t>
             </w:r>
+            <w:proofErr w:type="spellStart"/>
             <w:r>
               <w:rPr>
                 <w:rStyle w:val="crayon-v"/>
@@ -16152,6 +17261,7 @@
               </w:rPr>
               <w:t>write</w:t>
             </w:r>
+            <w:proofErr w:type="spellEnd"/>
             <w:r>
               <w:rPr>
                 <w:rStyle w:val="crayon-sy"/>
@@ -16162,6 +17272,7 @@
               </w:rPr>
               <w:t>(</w:t>
             </w:r>
+            <w:proofErr w:type="spellStart"/>
             <w:r>
               <w:rPr>
                 <w:rStyle w:val="crayon-v"/>
@@ -16192,6 +17303,7 @@
               </w:rPr>
               <w:t>encode</w:t>
             </w:r>
+            <w:proofErr w:type="spellEnd"/>
             <w:r>
               <w:rPr>
                 <w:rStyle w:val="crayon-sy"/>
@@ -16332,8 +17444,20 @@
                 <w:sz w:val="20"/>
                 <w:szCs w:val="20"/>
               </w:rPr>
-              <w:t>def saveImg</w:t>
-            </w:r>
+              <w:t xml:space="preserve">def </w:t>
+            </w:r>
+            <w:proofErr w:type="spellStart"/>
+            <w:r>
+              <w:rPr>
+                <w:rStyle w:val="crayon-e"/>
+                <w:rFonts w:ascii="inherit" w:hAnsi="inherit"/>
+                <w:color w:val="000000"/>
+                <w:sz w:val="20"/>
+                <w:szCs w:val="20"/>
+              </w:rPr>
+              <w:t>saveImg</w:t>
+            </w:r>
+            <w:proofErr w:type="spellEnd"/>
             <w:r>
               <w:rPr>
                 <w:rStyle w:val="crayon-sy"/>
@@ -16344,6 +17468,7 @@
               </w:rPr>
               <w:t>(</w:t>
             </w:r>
+            <w:proofErr w:type="spellStart"/>
             <w:r>
               <w:rPr>
                 <w:rStyle w:val="crayon-r"/>
@@ -16394,6 +17519,7 @@
               </w:rPr>
               <w:t>fileName</w:t>
             </w:r>
+            <w:proofErr w:type="spellEnd"/>
             <w:r>
               <w:rPr>
                 <w:rStyle w:val="crayon-sy"/>
@@ -16475,6 +17601,7 @@
               </w:rPr>
               <w:t xml:space="preserve"> </w:t>
             </w:r>
+            <w:proofErr w:type="spellStart"/>
             <w:r>
               <w:rPr>
                 <w:rStyle w:val="crayon-v"/>
@@ -16505,6 +17632,7 @@
               </w:rPr>
               <w:t>urlopen</w:t>
             </w:r>
+            <w:proofErr w:type="spellEnd"/>
             <w:r>
               <w:rPr>
                 <w:rStyle w:val="crayon-sy"/>
@@ -16515,6 +17643,7 @@
               </w:rPr>
               <w:t>(</w:t>
             </w:r>
+            <w:proofErr w:type="spellStart"/>
             <w:r>
               <w:rPr>
                 <w:rStyle w:val="crayon-v"/>
@@ -16525,6 +17654,7 @@
               </w:rPr>
               <w:t>imageURL</w:t>
             </w:r>
+            <w:proofErr w:type="spellEnd"/>
             <w:r>
               <w:rPr>
                 <w:rStyle w:val="crayon-sy"/>
@@ -16596,6 +17726,7 @@
               </w:rPr>
               <w:t xml:space="preserve"> </w:t>
             </w:r>
+            <w:proofErr w:type="spellStart"/>
             <w:r>
               <w:rPr>
                 <w:rStyle w:val="crayon-v"/>
@@ -16626,6 +17757,7 @@
               </w:rPr>
               <w:t>read</w:t>
             </w:r>
+            <w:proofErr w:type="spellEnd"/>
             <w:r>
               <w:rPr>
                 <w:rStyle w:val="crayon-sy"/>
@@ -16717,6 +17849,7 @@
               </w:rPr>
               <w:t>(</w:t>
             </w:r>
+            <w:proofErr w:type="spellStart"/>
             <w:r>
               <w:rPr>
                 <w:rStyle w:val="crayon-v"/>
@@ -16727,6 +17860,7 @@
               </w:rPr>
               <w:t>fileName</w:t>
             </w:r>
+            <w:proofErr w:type="spellEnd"/>
             <w:r>
               <w:rPr>
                 <w:rStyle w:val="crayon-sy"/>
@@ -16755,7 +17889,29 @@
                 <w:sz w:val="20"/>
                 <w:szCs w:val="20"/>
               </w:rPr>
-              <w:t>'wb'</w:t>
+              <w:t>'</w:t>
+            </w:r>
+            <w:proofErr w:type="spellStart"/>
+            <w:r>
+              <w:rPr>
+                <w:rStyle w:val="crayon-s"/>
+                <w:rFonts w:ascii="inherit" w:hAnsi="inherit"/>
+                <w:color w:val="000000"/>
+                <w:sz w:val="20"/>
+                <w:szCs w:val="20"/>
+              </w:rPr>
+              <w:t>wb</w:t>
+            </w:r>
+            <w:proofErr w:type="spellEnd"/>
+            <w:r>
+              <w:rPr>
+                <w:rStyle w:val="crayon-s"/>
+                <w:rFonts w:ascii="inherit" w:hAnsi="inherit"/>
+                <w:color w:val="000000"/>
+                <w:sz w:val="20"/>
+                <w:szCs w:val="20"/>
+              </w:rPr>
+              <w:t>'</w:t>
             </w:r>
             <w:r>
               <w:rPr>
@@ -16788,6 +17944,7 @@
               </w:rPr>
               <w:t xml:space="preserve">         </w:t>
             </w:r>
+            <w:proofErr w:type="spellStart"/>
             <w:r>
               <w:rPr>
                 <w:rStyle w:val="crayon-v"/>
@@ -16818,6 +17975,7 @@
               </w:rPr>
               <w:t>write</w:t>
             </w:r>
+            <w:proofErr w:type="spellEnd"/>
             <w:r>
               <w:rPr>
                 <w:rStyle w:val="crayon-sy"/>
@@ -16939,6 +18097,7 @@
               </w:rPr>
               <w:t>,</w:t>
             </w:r>
+            <w:proofErr w:type="spellStart"/>
             <w:r>
               <w:rPr>
                 <w:rStyle w:val="crayon-i"/>
@@ -16949,6 +18108,7 @@
               </w:rPr>
               <w:t>fileName</w:t>
             </w:r>
+            <w:proofErr w:type="spellEnd"/>
           </w:p>
           <w:p>
             <w:pPr>
@@ -16970,6 +18130,7 @@
               </w:rPr>
               <w:t xml:space="preserve">         </w:t>
             </w:r>
+            <w:proofErr w:type="spellStart"/>
             <w:r>
               <w:rPr>
                 <w:rStyle w:val="crayon-v"/>
@@ -17000,6 +18161,7 @@
               </w:rPr>
               <w:t>close</w:t>
             </w:r>
+            <w:proofErr w:type="spellEnd"/>
             <w:r>
               <w:rPr>
                 <w:rStyle w:val="crayon-sy"/>
@@ -17100,8 +18262,20 @@
                 <w:sz w:val="20"/>
                 <w:szCs w:val="20"/>
               </w:rPr>
-              <w:t>def mkdir</w:t>
-            </w:r>
+              <w:t xml:space="preserve">def </w:t>
+            </w:r>
+            <w:proofErr w:type="spellStart"/>
+            <w:r>
+              <w:rPr>
+                <w:rStyle w:val="crayon-e"/>
+                <w:rFonts w:ascii="inherit" w:hAnsi="inherit"/>
+                <w:color w:val="000000"/>
+                <w:sz w:val="20"/>
+                <w:szCs w:val="20"/>
+              </w:rPr>
+              <w:t>mkdir</w:t>
+            </w:r>
+            <w:proofErr w:type="spellEnd"/>
             <w:r>
               <w:rPr>
                 <w:rStyle w:val="crayon-sy"/>
@@ -17112,6 +18286,7 @@
               </w:rPr>
               <w:t>(</w:t>
             </w:r>
+            <w:proofErr w:type="spellStart"/>
             <w:r>
               <w:rPr>
                 <w:rStyle w:val="crayon-r"/>
@@ -17142,6 +18317,7 @@
               </w:rPr>
               <w:t>path</w:t>
             </w:r>
+            <w:proofErr w:type="spellEnd"/>
             <w:r>
               <w:rPr>
                 <w:rStyle w:val="crayon-sy"/>
@@ -17223,6 +18399,7 @@
               </w:rPr>
               <w:t xml:space="preserve"> </w:t>
             </w:r>
+            <w:proofErr w:type="spellStart"/>
             <w:r>
               <w:rPr>
                 <w:rStyle w:val="crayon-v"/>
@@ -17253,6 +18430,7 @@
               </w:rPr>
               <w:t>strip</w:t>
             </w:r>
+            <w:proofErr w:type="spellEnd"/>
             <w:r>
               <w:rPr>
                 <w:rStyle w:val="crayon-sy"/>
@@ -17427,6 +18605,7 @@
               </w:rPr>
               <w:t>        </w:t>
             </w:r>
+            <w:proofErr w:type="spellStart"/>
             <w:r>
               <w:rPr>
                 <w:rStyle w:val="crayon-v"/>
@@ -17437,6 +18616,7 @@
               </w:rPr>
               <w:t>isExists</w:t>
             </w:r>
+            <w:proofErr w:type="spellEnd"/>
             <w:r>
               <w:rPr>
                 <w:rStyle w:val="crayon-o"/>
@@ -17447,6 +18627,7 @@
               </w:rPr>
               <w:t>=</w:t>
             </w:r>
+            <w:proofErr w:type="spellStart"/>
             <w:r>
               <w:rPr>
                 <w:rStyle w:val="crayon-v"/>
@@ -17497,6 +18678,7 @@
               </w:rPr>
               <w:t>exists</w:t>
             </w:r>
+            <w:proofErr w:type="spellEnd"/>
             <w:r>
               <w:rPr>
                 <w:rStyle w:val="crayon-sy"/>
@@ -17629,6 +18811,7 @@
               </w:rPr>
               <w:t xml:space="preserve"> </w:t>
             </w:r>
+            <w:proofErr w:type="spellStart"/>
             <w:r>
               <w:rPr>
                 <w:rStyle w:val="crayon-v"/>
@@ -17639,6 +18822,7 @@
               </w:rPr>
               <w:t>isExists</w:t>
             </w:r>
+            <w:proofErr w:type="spellEnd"/>
             <w:r>
               <w:rPr>
                 <w:rStyle w:val="crayon-o"/>
@@ -17781,6 +18965,7 @@
               </w:rPr>
               <w:t>,</w:t>
             </w:r>
+            <w:proofErr w:type="spellStart"/>
             <w:r>
               <w:rPr>
                 <w:rStyle w:val="crayon-v"/>
@@ -17811,6 +18996,7 @@
               </w:rPr>
               <w:t>u</w:t>
             </w:r>
+            <w:proofErr w:type="spellEnd"/>
             <w:r>
               <w:rPr>
                 <w:rStyle w:val="crayon-s"/>
@@ -17903,6 +19089,7 @@
               </w:rPr>
               <w:t>            </w:t>
             </w:r>
+            <w:proofErr w:type="spellStart"/>
             <w:r>
               <w:rPr>
                 <w:rStyle w:val="crayon-v"/>
@@ -17933,6 +19120,7 @@
               </w:rPr>
               <w:t>makedirs</w:t>
             </w:r>
+            <w:proofErr w:type="spellEnd"/>
             <w:r>
               <w:rPr>
                 <w:rStyle w:val="crayon-sy"/>
@@ -18094,7 +19282,29 @@
                 <w:sz w:val="20"/>
                 <w:szCs w:val="20"/>
               </w:rPr>
-              <w:t>如果目录存在则不创建，并提示目录已存在</w:t>
+              <w:t>如果目录存在则</w:t>
+            </w:r>
+            <w:proofErr w:type="gramStart"/>
+            <w:r>
+              <w:rPr>
+                <w:rStyle w:val="crayon-p"/>
+                <w:rFonts w:ascii="inherit" w:hAnsi="inherit"/>
+                <w:color w:val="000000"/>
+                <w:sz w:val="20"/>
+                <w:szCs w:val="20"/>
+              </w:rPr>
+              <w:t>不</w:t>
+            </w:r>
+            <w:proofErr w:type="gramEnd"/>
+            <w:r>
+              <w:rPr>
+                <w:rStyle w:val="crayon-p"/>
+                <w:rFonts w:ascii="inherit" w:hAnsi="inherit"/>
+                <w:color w:val="000000"/>
+                <w:sz w:val="20"/>
+                <w:szCs w:val="20"/>
+              </w:rPr>
+              <w:t>创建，并提示目录已存在</w:t>
             </w:r>
           </w:p>
           <w:p>
@@ -18347,8 +19557,9 @@
                 <w:sz w:val="20"/>
                 <w:szCs w:val="20"/>
               </w:rPr>
-              <w:t>将一页淘宝</w:t>
-            </w:r>
+              <w:t>将</w:t>
+            </w:r>
+            <w:proofErr w:type="gramStart"/>
             <w:r>
               <w:rPr>
                 <w:rStyle w:val="crayon-p"/>
@@ -18357,6 +19568,17 @@
                 <w:sz w:val="20"/>
                 <w:szCs w:val="20"/>
               </w:rPr>
+              <w:t>一页淘宝</w:t>
+            </w:r>
+            <w:proofErr w:type="gramEnd"/>
+            <w:r>
+              <w:rPr>
+                <w:rStyle w:val="crayon-p"/>
+                <w:rFonts w:ascii="inherit" w:hAnsi="inherit"/>
+                <w:color w:val="000000"/>
+                <w:sz w:val="20"/>
+                <w:szCs w:val="20"/>
+              </w:rPr>
               <w:t>MM</w:t>
             </w:r>
             <w:r>
@@ -18398,8 +19620,20 @@
                 <w:sz w:val="20"/>
                 <w:szCs w:val="20"/>
               </w:rPr>
-              <w:t>def savePageInfo</w:t>
-            </w:r>
+              <w:t xml:space="preserve">def </w:t>
+            </w:r>
+            <w:proofErr w:type="spellStart"/>
+            <w:r>
+              <w:rPr>
+                <w:rStyle w:val="crayon-e"/>
+                <w:rFonts w:ascii="inherit" w:hAnsi="inherit"/>
+                <w:color w:val="000000"/>
+                <w:sz w:val="20"/>
+                <w:szCs w:val="20"/>
+              </w:rPr>
+              <w:t>savePageInfo</w:t>
+            </w:r>
+            <w:proofErr w:type="spellEnd"/>
             <w:r>
               <w:rPr>
                 <w:rStyle w:val="crayon-sy"/>
@@ -18410,6 +19644,7 @@
               </w:rPr>
               <w:t>(</w:t>
             </w:r>
+            <w:proofErr w:type="spellStart"/>
             <w:r>
               <w:rPr>
                 <w:rStyle w:val="crayon-r"/>
@@ -18440,6 +19675,7 @@
               </w:rPr>
               <w:t>pageIndex</w:t>
             </w:r>
+            <w:proofErr w:type="spellEnd"/>
             <w:r>
               <w:rPr>
                 <w:rStyle w:val="crayon-sy"/>
@@ -18500,8 +19736,9 @@
                 <w:sz w:val="20"/>
                 <w:szCs w:val="20"/>
               </w:rPr>
-              <w:t>获取第一页淘宝</w:t>
-            </w:r>
+              <w:t>获取</w:t>
+            </w:r>
+            <w:proofErr w:type="gramStart"/>
             <w:r>
               <w:rPr>
                 <w:rStyle w:val="crayon-p"/>
@@ -18510,6 +19747,17 @@
                 <w:sz w:val="20"/>
                 <w:szCs w:val="20"/>
               </w:rPr>
+              <w:t>第一页淘宝</w:t>
+            </w:r>
+            <w:proofErr w:type="gramEnd"/>
+            <w:r>
+              <w:rPr>
+                <w:rStyle w:val="crayon-p"/>
+                <w:rFonts w:ascii="inherit" w:hAnsi="inherit"/>
+                <w:color w:val="000000"/>
+                <w:sz w:val="20"/>
+                <w:szCs w:val="20"/>
+              </w:rPr>
               <w:t>MM</w:t>
             </w:r>
             <w:r>
@@ -18583,6 +19831,7 @@
               </w:rPr>
               <w:t xml:space="preserve"> </w:t>
             </w:r>
+            <w:proofErr w:type="spellStart"/>
             <w:r>
               <w:rPr>
                 <w:rStyle w:val="crayon-r"/>
@@ -18613,6 +19862,7 @@
               </w:rPr>
               <w:t>getContents</w:t>
             </w:r>
+            <w:proofErr w:type="spellEnd"/>
             <w:r>
               <w:rPr>
                 <w:rStyle w:val="crayon-sy"/>
@@ -18623,6 +19873,7 @@
               </w:rPr>
               <w:t>(</w:t>
             </w:r>
+            <w:proofErr w:type="spellStart"/>
             <w:r>
               <w:rPr>
                 <w:rStyle w:val="crayon-v"/>
@@ -18633,6 +19884,7 @@
               </w:rPr>
               <w:t>pageIndex</w:t>
             </w:r>
+            <w:proofErr w:type="spellEnd"/>
             <w:r>
               <w:rPr>
                 <w:rStyle w:val="crayon-sy"/>
@@ -18775,6 +20027,7 @@
               </w:rPr>
               <w:t>个人详情</w:t>
             </w:r>
+            <w:proofErr w:type="spellStart"/>
             <w:r>
               <w:rPr>
                 <w:rStyle w:val="crayon-p"/>
@@ -18783,8 +20036,9 @@
                 <w:sz w:val="20"/>
                 <w:szCs w:val="20"/>
               </w:rPr>
-              <w:t>URL,item[1]</w:t>
-            </w:r>
+              <w:t>URL,item</w:t>
+            </w:r>
+            <w:proofErr w:type="spellEnd"/>
             <w:r>
               <w:rPr>
                 <w:rStyle w:val="crayon-p"/>
@@ -18793,8 +20047,19 @@
                 <w:sz w:val="20"/>
                 <w:szCs w:val="20"/>
               </w:rPr>
+              <w:t>[1]</w:t>
+            </w:r>
+            <w:r>
+              <w:rPr>
+                <w:rStyle w:val="crayon-p"/>
+                <w:rFonts w:ascii="inherit" w:hAnsi="inherit"/>
+                <w:color w:val="000000"/>
+                <w:sz w:val="20"/>
+                <w:szCs w:val="20"/>
+              </w:rPr>
               <w:t>头像</w:t>
             </w:r>
+            <w:proofErr w:type="spellStart"/>
             <w:r>
               <w:rPr>
                 <w:rStyle w:val="crayon-p"/>
@@ -18803,8 +20068,9 @@
                 <w:sz w:val="20"/>
                 <w:szCs w:val="20"/>
               </w:rPr>
-              <w:t>URL,item[2]</w:t>
-            </w:r>
+              <w:t>URL,item</w:t>
+            </w:r>
+            <w:proofErr w:type="spellEnd"/>
             <w:r>
               <w:rPr>
                 <w:rStyle w:val="crayon-p"/>
@@ -18813,6 +20079,16 @@
                 <w:sz w:val="20"/>
                 <w:szCs w:val="20"/>
               </w:rPr>
+              <w:t>[2]</w:t>
+            </w:r>
+            <w:r>
+              <w:rPr>
+                <w:rStyle w:val="crayon-p"/>
+                <w:rFonts w:ascii="inherit" w:hAnsi="inherit"/>
+                <w:color w:val="000000"/>
+                <w:sz w:val="20"/>
+                <w:szCs w:val="20"/>
+              </w:rPr>
               <w:t>姓名</w:t>
             </w:r>
             <w:r>
@@ -19550,6 +20826,7 @@
               </w:rPr>
               <w:t>            </w:t>
             </w:r>
+            <w:proofErr w:type="spellStart"/>
             <w:r>
               <w:rPr>
                 <w:rStyle w:val="crayon-v"/>
@@ -19560,6 +20837,7 @@
               </w:rPr>
               <w:t>detailURL</w:t>
             </w:r>
+            <w:proofErr w:type="spellEnd"/>
             <w:r>
               <w:rPr>
                 <w:rStyle w:val="crayon-h"/>
@@ -19692,6 +20970,7 @@
               </w:rPr>
               <w:t>            </w:t>
             </w:r>
+            <w:proofErr w:type="spellStart"/>
             <w:r>
               <w:rPr>
                 <w:rStyle w:val="crayon-v"/>
@@ -19702,6 +20981,7 @@
               </w:rPr>
               <w:t>detailPage</w:t>
             </w:r>
+            <w:proofErr w:type="spellEnd"/>
             <w:r>
               <w:rPr>
                 <w:rStyle w:val="crayon-h"/>
@@ -19732,6 +21012,7 @@
               </w:rPr>
               <w:t xml:space="preserve"> </w:t>
             </w:r>
+            <w:proofErr w:type="spellStart"/>
             <w:r>
               <w:rPr>
                 <w:rStyle w:val="crayon-r"/>
@@ -19762,6 +21043,7 @@
               </w:rPr>
               <w:t>getDetailPage</w:t>
             </w:r>
+            <w:proofErr w:type="spellEnd"/>
             <w:r>
               <w:rPr>
                 <w:rStyle w:val="crayon-sy"/>
@@ -19772,6 +21054,7 @@
               </w:rPr>
               <w:t>(</w:t>
             </w:r>
+            <w:proofErr w:type="spellStart"/>
             <w:r>
               <w:rPr>
                 <w:rStyle w:val="crayon-v"/>
@@ -19782,6 +21065,7 @@
               </w:rPr>
               <w:t>detailURL</w:t>
             </w:r>
+            <w:proofErr w:type="spellEnd"/>
             <w:r>
               <w:rPr>
                 <w:rStyle w:val="crayon-sy"/>
@@ -19894,6 +21178,7 @@
               </w:rPr>
               <w:t xml:space="preserve"> </w:t>
             </w:r>
+            <w:proofErr w:type="spellStart"/>
             <w:r>
               <w:rPr>
                 <w:rStyle w:val="crayon-r"/>
@@ -19924,6 +21209,7 @@
               </w:rPr>
               <w:t>getBrief</w:t>
             </w:r>
+            <w:proofErr w:type="spellEnd"/>
             <w:r>
               <w:rPr>
                 <w:rStyle w:val="crayon-sy"/>
@@ -19934,6 +21220,7 @@
               </w:rPr>
               <w:t>(</w:t>
             </w:r>
+            <w:proofErr w:type="spellStart"/>
             <w:r>
               <w:rPr>
                 <w:rStyle w:val="crayon-v"/>
@@ -19944,6 +21231,7 @@
               </w:rPr>
               <w:t>detailPage</w:t>
             </w:r>
+            <w:proofErr w:type="spellEnd"/>
             <w:r>
               <w:rPr>
                 <w:rStyle w:val="crayon-sy"/>
@@ -20056,6 +21344,7 @@
               </w:rPr>
               <w:t xml:space="preserve"> </w:t>
             </w:r>
+            <w:proofErr w:type="spellStart"/>
             <w:r>
               <w:rPr>
                 <w:rStyle w:val="crayon-r"/>
@@ -20086,6 +21375,7 @@
               </w:rPr>
               <w:t>getAllImg</w:t>
             </w:r>
+            <w:proofErr w:type="spellEnd"/>
             <w:r>
               <w:rPr>
                 <w:rStyle w:val="crayon-sy"/>
@@ -20096,6 +21386,7 @@
               </w:rPr>
               <w:t>(</w:t>
             </w:r>
+            <w:proofErr w:type="spellStart"/>
             <w:r>
               <w:rPr>
                 <w:rStyle w:val="crayon-v"/>
@@ -20106,6 +21397,7 @@
               </w:rPr>
               <w:t>detailPage</w:t>
             </w:r>
+            <w:proofErr w:type="spellEnd"/>
             <w:r>
               <w:rPr>
                 <w:rStyle w:val="crayon-sy"/>
@@ -20137,6 +21429,7 @@
               </w:rPr>
               <w:t>            </w:t>
             </w:r>
+            <w:proofErr w:type="spellStart"/>
             <w:r>
               <w:rPr>
                 <w:rStyle w:val="crayon-r"/>
@@ -20167,6 +21460,7 @@
               </w:rPr>
               <w:t>mkdir</w:t>
             </w:r>
+            <w:proofErr w:type="spellEnd"/>
             <w:r>
               <w:rPr>
                 <w:rStyle w:val="crayon-sy"/>
@@ -20279,6 +21573,7 @@
               </w:rPr>
               <w:t>            </w:t>
             </w:r>
+            <w:proofErr w:type="spellStart"/>
             <w:r>
               <w:rPr>
                 <w:rStyle w:val="crayon-r"/>
@@ -20309,6 +21604,7 @@
               </w:rPr>
               <w:t>saveBrief</w:t>
             </w:r>
+            <w:proofErr w:type="spellEnd"/>
             <w:r>
               <w:rPr>
                 <w:rStyle w:val="crayon-sy"/>
@@ -20319,6 +21615,7 @@
               </w:rPr>
               <w:t>(</w:t>
             </w:r>
+            <w:proofErr w:type="spellStart"/>
             <w:r>
               <w:rPr>
                 <w:rStyle w:val="crayon-v"/>
@@ -20349,6 +21646,7 @@
               </w:rPr>
               <w:t>item</w:t>
             </w:r>
+            <w:proofErr w:type="spellEnd"/>
             <w:r>
               <w:rPr>
                 <w:rStyle w:val="crayon-sy"/>
@@ -20441,6 +21739,7 @@
               </w:rPr>
               <w:t>            </w:t>
             </w:r>
+            <w:proofErr w:type="spellStart"/>
             <w:r>
               <w:rPr>
                 <w:rStyle w:val="crayon-r"/>
@@ -20471,6 +21770,7 @@
               </w:rPr>
               <w:t>saveIcon</w:t>
             </w:r>
+            <w:proofErr w:type="spellEnd"/>
             <w:r>
               <w:rPr>
                 <w:rStyle w:val="crayon-sy"/>
@@ -20623,6 +21923,7 @@
               </w:rPr>
               <w:t>            </w:t>
             </w:r>
+            <w:proofErr w:type="spellStart"/>
             <w:r>
               <w:rPr>
                 <w:rStyle w:val="crayon-r"/>
@@ -20653,6 +21954,7 @@
               </w:rPr>
               <w:t>saveImgs</w:t>
             </w:r>
+            <w:proofErr w:type="spellEnd"/>
             <w:r>
               <w:rPr>
                 <w:rStyle w:val="crayon-sy"/>
@@ -20663,6 +21965,7 @@
               </w:rPr>
               <w:t>(</w:t>
             </w:r>
+            <w:proofErr w:type="spellStart"/>
             <w:r>
               <w:rPr>
                 <w:rStyle w:val="crayon-v"/>
@@ -20693,6 +21996,7 @@
               </w:rPr>
               <w:t>item</w:t>
             </w:r>
+            <w:proofErr w:type="spellEnd"/>
             <w:r>
               <w:rPr>
                 <w:rStyle w:val="crayon-sy"/>
@@ -20833,8 +22137,20 @@
                 <w:sz w:val="20"/>
                 <w:szCs w:val="20"/>
               </w:rPr>
-              <w:t>def savePagesInfo</w:t>
-            </w:r>
+              <w:t xml:space="preserve">def </w:t>
+            </w:r>
+            <w:proofErr w:type="spellStart"/>
+            <w:r>
+              <w:rPr>
+                <w:rStyle w:val="crayon-e"/>
+                <w:rFonts w:ascii="inherit" w:hAnsi="inherit"/>
+                <w:color w:val="000000"/>
+                <w:sz w:val="20"/>
+                <w:szCs w:val="20"/>
+              </w:rPr>
+              <w:t>savePagesInfo</w:t>
+            </w:r>
+            <w:proofErr w:type="spellEnd"/>
             <w:r>
               <w:rPr>
                 <w:rStyle w:val="crayon-sy"/>
@@ -20845,6 +22161,7 @@
               </w:rPr>
               <w:t>(</w:t>
             </w:r>
+            <w:proofErr w:type="spellStart"/>
             <w:r>
               <w:rPr>
                 <w:rStyle w:val="crayon-r"/>
@@ -20895,6 +22212,7 @@
               </w:rPr>
               <w:t>end</w:t>
             </w:r>
+            <w:proofErr w:type="spellEnd"/>
             <w:r>
               <w:rPr>
                 <w:rStyle w:val="crayon-sy"/>
@@ -20956,6 +22274,7 @@
               </w:rPr>
               <w:t xml:space="preserve"> </w:t>
             </w:r>
+            <w:proofErr w:type="spellStart"/>
             <w:r>
               <w:rPr>
                 <w:rStyle w:val="crayon-i"/>
@@ -20966,6 +22285,7 @@
               </w:rPr>
               <w:t>i</w:t>
             </w:r>
+            <w:proofErr w:type="spellEnd"/>
             <w:r>
               <w:rPr>
                 <w:rStyle w:val="crayon-h"/>
@@ -21177,6 +22497,7 @@
               </w:rPr>
               <w:t>,</w:t>
             </w:r>
+            <w:proofErr w:type="spellStart"/>
             <w:r>
               <w:rPr>
                 <w:rStyle w:val="crayon-v"/>
@@ -21207,6 +22528,7 @@
               </w:rPr>
               <w:t>u</w:t>
             </w:r>
+            <w:proofErr w:type="spellEnd"/>
             <w:r>
               <w:rPr>
                 <w:rStyle w:val="crayon-s"/>
@@ -21217,6 +22539,7 @@
               </w:rPr>
               <w:t>"</w:t>
             </w:r>
+            <w:proofErr w:type="gramStart"/>
             <w:r>
               <w:rPr>
                 <w:rStyle w:val="crayon-s"/>
@@ -21225,8 +22548,9 @@
                 <w:sz w:val="20"/>
                 <w:szCs w:val="20"/>
               </w:rPr>
-              <w:t>个地方，看看</w:t>
-            </w:r>
+              <w:t>个</w:t>
+            </w:r>
+            <w:proofErr w:type="gramEnd"/>
             <w:r>
               <w:rPr>
                 <w:rStyle w:val="crayon-s"/>
@@ -21235,6 +22559,16 @@
                 <w:sz w:val="20"/>
                 <w:szCs w:val="20"/>
               </w:rPr>
+              <w:t>地方，看看</w:t>
+            </w:r>
+            <w:r>
+              <w:rPr>
+                <w:rStyle w:val="crayon-s"/>
+                <w:rFonts w:ascii="inherit" w:hAnsi="inherit"/>
+                <w:color w:val="000000"/>
+                <w:sz w:val="20"/>
+                <w:szCs w:val="20"/>
+              </w:rPr>
               <w:t>MM</w:t>
             </w:r>
             <w:r>
@@ -21278,6 +22612,7 @@
               </w:rPr>
               <w:t>            </w:t>
             </w:r>
+            <w:proofErr w:type="spellStart"/>
             <w:r>
               <w:rPr>
                 <w:rStyle w:val="crayon-r"/>
@@ -21308,6 +22643,7 @@
               </w:rPr>
               <w:t>savePageInfo</w:t>
             </w:r>
+            <w:proofErr w:type="spellEnd"/>
             <w:r>
               <w:rPr>
                 <w:rStyle w:val="crayon-sy"/>
@@ -21318,6 +22654,7 @@
               </w:rPr>
               <w:t>(</w:t>
             </w:r>
+            <w:proofErr w:type="spellStart"/>
             <w:r>
               <w:rPr>
                 <w:rStyle w:val="crayon-v"/>
@@ -21328,6 +22665,7 @@
               </w:rPr>
               <w:t>i</w:t>
             </w:r>
+            <w:proofErr w:type="spellEnd"/>
             <w:r>
               <w:rPr>
                 <w:rStyle w:val="crayon-sy"/>
@@ -21561,6 +22899,7 @@
                 <w:szCs w:val="20"/>
               </w:rPr>
             </w:pPr>
+            <w:proofErr w:type="spellStart"/>
             <w:r>
               <w:rPr>
                 <w:rStyle w:val="crayon-v"/>
@@ -21591,6 +22930,7 @@
               </w:rPr>
               <w:t>savePagesInfo</w:t>
             </w:r>
+            <w:proofErr w:type="spellEnd"/>
             <w:r>
               <w:rPr>
                 <w:rStyle w:val="crayon-sy"/>
@@ -21656,7 +22996,7 @@
           <w:rFonts w:ascii="Courier New" w:hAnsi="Courier New" w:cs="Courier New"/>
         </w:rPr>
         <w:lastRenderedPageBreak/>
-        <w:object w:dxaOrig="1440" w:dyaOrig="1440">
+        <w:object w:dxaOrig="3195" w:dyaOrig="1335">
           <v:shape id="_x0000_i1050" type="#_x0000_t75" style="width:159.9pt;height:67pt" o:ole="">
             <v:imagedata r:id="rId14" o:title=""/>
           </v:shape>
@@ -21781,7 +23121,7 @@
         <w:rPr>
           <w:rFonts w:ascii="Courier New" w:hAnsi="Courier New" w:cs="Courier New"/>
         </w:rPr>
-        <w:object w:dxaOrig="1440" w:dyaOrig="1440">
+        <w:object w:dxaOrig="3195" w:dyaOrig="1335">
           <v:shape id="_x0000_i1049" type="#_x0000_t75" style="width:159.9pt;height:67pt" o:ole="">
             <v:imagedata r:id="rId14" o:title=""/>
           </v:shape>
@@ -22600,6 +23940,7 @@
               </w:rPr>
               <w:t>去除</w:t>
             </w:r>
+            <w:proofErr w:type="spellStart"/>
             <w:r>
               <w:rPr>
                 <w:rStyle w:val="crayon-p"/>
@@ -22610,6 +23951,7 @@
               </w:rPr>
               <w:t>img</w:t>
             </w:r>
+            <w:proofErr w:type="spellEnd"/>
             <w:r>
               <w:rPr>
                 <w:rStyle w:val="crayon-p"/>
@@ -22648,7 +23990,29 @@
                 <w:sz w:val="20"/>
                 <w:szCs w:val="20"/>
               </w:rPr>
-              <w:t>,&amp;nbsp;</w:t>
+              <w:t>,&amp;</w:t>
+            </w:r>
+            <w:proofErr w:type="spellStart"/>
+            <w:r>
+              <w:rPr>
+                <w:rStyle w:val="crayon-p"/>
+                <w:rFonts w:ascii="inherit" w:hAnsi="inherit"/>
+                <w:color w:val="000000"/>
+                <w:sz w:val="20"/>
+                <w:szCs w:val="20"/>
+              </w:rPr>
+              <w:t>nbsp</w:t>
+            </w:r>
+            <w:proofErr w:type="spellEnd"/>
+            <w:r>
+              <w:rPr>
+                <w:rStyle w:val="crayon-p"/>
+                <w:rFonts w:ascii="inherit" w:hAnsi="inherit"/>
+                <w:color w:val="000000"/>
+                <w:sz w:val="20"/>
+                <w:szCs w:val="20"/>
+              </w:rPr>
+              <w:t>;</w:t>
             </w:r>
           </w:p>
           <w:p>
@@ -22671,6 +24035,7 @@
               </w:rPr>
               <w:t>    </w:t>
             </w:r>
+            <w:proofErr w:type="spellStart"/>
             <w:r>
               <w:rPr>
                 <w:rStyle w:val="crayon-v"/>
@@ -22681,6 +24046,7 @@
               </w:rPr>
               <w:t>removeImg</w:t>
             </w:r>
+            <w:proofErr w:type="spellEnd"/>
             <w:r>
               <w:rPr>
                 <w:rStyle w:val="crayon-h"/>
@@ -22711,6 +24077,7 @@
               </w:rPr>
               <w:t xml:space="preserve"> </w:t>
             </w:r>
+            <w:proofErr w:type="spellStart"/>
             <w:r>
               <w:rPr>
                 <w:rStyle w:val="crayon-v"/>
@@ -22741,6 +24108,7 @@
               </w:rPr>
               <w:t>compile</w:t>
             </w:r>
+            <w:proofErr w:type="spellEnd"/>
             <w:r>
               <w:rPr>
                 <w:rStyle w:val="crayon-sy"/>
@@ -22759,7 +24127,29 @@
                 <w:sz w:val="20"/>
                 <w:szCs w:val="20"/>
               </w:rPr>
-              <w:t>'&lt;img.*?&gt;| {1,7}|&amp;nbsp;'</w:t>
+              <w:t>'&lt;img.*?&gt;| {1,7}|&amp;</w:t>
+            </w:r>
+            <w:proofErr w:type="spellStart"/>
+            <w:r>
+              <w:rPr>
+                <w:rStyle w:val="crayon-s"/>
+                <w:rFonts w:ascii="inherit" w:hAnsi="inherit"/>
+                <w:color w:val="000000"/>
+                <w:sz w:val="20"/>
+                <w:szCs w:val="20"/>
+              </w:rPr>
+              <w:t>nbsp</w:t>
+            </w:r>
+            <w:proofErr w:type="spellEnd"/>
+            <w:r>
+              <w:rPr>
+                <w:rStyle w:val="crayon-s"/>
+                <w:rFonts w:ascii="inherit" w:hAnsi="inherit"/>
+                <w:color w:val="000000"/>
+                <w:sz w:val="20"/>
+                <w:szCs w:val="20"/>
+              </w:rPr>
+              <w:t>;'</w:t>
             </w:r>
             <w:r>
               <w:rPr>
@@ -22833,6 +24223,7 @@
               </w:rPr>
               <w:t>    </w:t>
             </w:r>
+            <w:proofErr w:type="spellStart"/>
             <w:r>
               <w:rPr>
                 <w:rStyle w:val="crayon-v"/>
@@ -22843,6 +24234,7 @@
               </w:rPr>
               <w:t>removeAddr</w:t>
             </w:r>
+            <w:proofErr w:type="spellEnd"/>
             <w:r>
               <w:rPr>
                 <w:rStyle w:val="crayon-h"/>
@@ -22873,6 +24265,7 @@
               </w:rPr>
               <w:t xml:space="preserve"> </w:t>
             </w:r>
+            <w:proofErr w:type="spellStart"/>
             <w:r>
               <w:rPr>
                 <w:rStyle w:val="crayon-v"/>
@@ -22903,6 +24296,7 @@
               </w:rPr>
               <w:t>compile</w:t>
             </w:r>
+            <w:proofErr w:type="spellEnd"/>
             <w:r>
               <w:rPr>
                 <w:rStyle w:val="crayon-sy"/>
@@ -23005,6 +24399,7 @@
               </w:rPr>
               <w:t>    </w:t>
             </w:r>
+            <w:proofErr w:type="spellStart"/>
             <w:r>
               <w:rPr>
                 <w:rStyle w:val="crayon-v"/>
@@ -23015,6 +24410,7 @@
               </w:rPr>
               <w:t>replaceLine</w:t>
             </w:r>
+            <w:proofErr w:type="spellEnd"/>
             <w:r>
               <w:rPr>
                 <w:rStyle w:val="crayon-h"/>
@@ -23045,6 +24441,7 @@
               </w:rPr>
               <w:t xml:space="preserve"> </w:t>
             </w:r>
+            <w:proofErr w:type="spellStart"/>
             <w:r>
               <w:rPr>
                 <w:rStyle w:val="crayon-v"/>
@@ -23075,6 +24472,7 @@
               </w:rPr>
               <w:t>compile</w:t>
             </w:r>
+            <w:proofErr w:type="spellEnd"/>
             <w:r>
               <w:rPr>
                 <w:rStyle w:val="crayon-sy"/>
@@ -23093,7 +24491,29 @@
                 <w:sz w:val="20"/>
                 <w:szCs w:val="20"/>
               </w:rPr>
-              <w:t>'&lt;tr&gt;|&lt;div&gt;|&lt;/div&gt;|&lt;/p&gt;'</w:t>
+              <w:t>'&lt;</w:t>
+            </w:r>
+            <w:proofErr w:type="spellStart"/>
+            <w:r>
+              <w:rPr>
+                <w:rStyle w:val="crayon-s"/>
+                <w:rFonts w:ascii="inherit" w:hAnsi="inherit"/>
+                <w:color w:val="000000"/>
+                <w:sz w:val="20"/>
+                <w:szCs w:val="20"/>
+              </w:rPr>
+              <w:t>tr</w:t>
+            </w:r>
+            <w:proofErr w:type="spellEnd"/>
+            <w:r>
+              <w:rPr>
+                <w:rStyle w:val="crayon-s"/>
+                <w:rFonts w:ascii="inherit" w:hAnsi="inherit"/>
+                <w:color w:val="000000"/>
+                <w:sz w:val="20"/>
+                <w:szCs w:val="20"/>
+              </w:rPr>
+              <w:t>&gt;|&lt;div&gt;|&lt;/div&gt;|&lt;/p&gt;'</w:t>
             </w:r>
             <w:r>
               <w:rPr>
@@ -23197,6 +24617,7 @@
               </w:rPr>
               <w:t>    </w:t>
             </w:r>
+            <w:proofErr w:type="spellStart"/>
             <w:r>
               <w:rPr>
                 <w:rStyle w:val="crayon-v"/>
@@ -23207,6 +24628,7 @@
               </w:rPr>
               <w:t>replaceTD</w:t>
             </w:r>
+            <w:proofErr w:type="spellEnd"/>
             <w:r>
               <w:rPr>
                 <w:rStyle w:val="crayon-o"/>
@@ -23227,6 +24649,7 @@
               </w:rPr>
               <w:t xml:space="preserve"> </w:t>
             </w:r>
+            <w:proofErr w:type="spellStart"/>
             <w:r>
               <w:rPr>
                 <w:rStyle w:val="crayon-v"/>
@@ -23257,6 +24680,7 @@
               </w:rPr>
               <w:t>compile</w:t>
             </w:r>
+            <w:proofErr w:type="spellEnd"/>
             <w:r>
               <w:rPr>
                 <w:rStyle w:val="crayon-sy"/>
@@ -23359,6 +24783,7 @@
               </w:rPr>
               <w:t>    </w:t>
             </w:r>
+            <w:proofErr w:type="spellStart"/>
             <w:r>
               <w:rPr>
                 <w:rStyle w:val="crayon-v"/>
@@ -23369,6 +24794,7 @@
               </w:rPr>
               <w:t>replaceBR</w:t>
             </w:r>
+            <w:proofErr w:type="spellEnd"/>
             <w:r>
               <w:rPr>
                 <w:rStyle w:val="crayon-h"/>
@@ -23399,6 +24825,7 @@
               </w:rPr>
               <w:t xml:space="preserve"> </w:t>
             </w:r>
+            <w:proofErr w:type="spellStart"/>
             <w:r>
               <w:rPr>
                 <w:rStyle w:val="crayon-v"/>
@@ -23429,6 +24856,7 @@
               </w:rPr>
               <w:t>compile</w:t>
             </w:r>
+            <w:proofErr w:type="spellEnd"/>
             <w:r>
               <w:rPr>
                 <w:rStyle w:val="crayon-sy"/>
@@ -23447,7 +24875,73 @@
                 <w:sz w:val="20"/>
                 <w:szCs w:val="20"/>
               </w:rPr>
-              <w:t>'&lt;br&gt;&lt;br&gt;|&lt;br&gt;'</w:t>
+              <w:t>'&lt;</w:t>
+            </w:r>
+            <w:proofErr w:type="spellStart"/>
+            <w:r>
+              <w:rPr>
+                <w:rStyle w:val="crayon-s"/>
+                <w:rFonts w:ascii="inherit" w:hAnsi="inherit"/>
+                <w:color w:val="000000"/>
+                <w:sz w:val="20"/>
+                <w:szCs w:val="20"/>
+              </w:rPr>
+              <w:t>br</w:t>
+            </w:r>
+            <w:proofErr w:type="spellEnd"/>
+            <w:r>
+              <w:rPr>
+                <w:rStyle w:val="crayon-s"/>
+                <w:rFonts w:ascii="inherit" w:hAnsi="inherit"/>
+                <w:color w:val="000000"/>
+                <w:sz w:val="20"/>
+                <w:szCs w:val="20"/>
+              </w:rPr>
+              <w:t>&gt;&lt;</w:t>
+            </w:r>
+            <w:proofErr w:type="spellStart"/>
+            <w:r>
+              <w:rPr>
+                <w:rStyle w:val="crayon-s"/>
+                <w:rFonts w:ascii="inherit" w:hAnsi="inherit"/>
+                <w:color w:val="000000"/>
+                <w:sz w:val="20"/>
+                <w:szCs w:val="20"/>
+              </w:rPr>
+              <w:t>br</w:t>
+            </w:r>
+            <w:proofErr w:type="spellEnd"/>
+            <w:r>
+              <w:rPr>
+                <w:rStyle w:val="crayon-s"/>
+                <w:rFonts w:ascii="inherit" w:hAnsi="inherit"/>
+                <w:color w:val="000000"/>
+                <w:sz w:val="20"/>
+                <w:szCs w:val="20"/>
+              </w:rPr>
+              <w:t>&gt;|&lt;</w:t>
+            </w:r>
+            <w:proofErr w:type="spellStart"/>
+            <w:r>
+              <w:rPr>
+                <w:rStyle w:val="crayon-s"/>
+                <w:rFonts w:ascii="inherit" w:hAnsi="inherit"/>
+                <w:color w:val="000000"/>
+                <w:sz w:val="20"/>
+                <w:szCs w:val="20"/>
+              </w:rPr>
+              <w:t>br</w:t>
+            </w:r>
+            <w:proofErr w:type="spellEnd"/>
+            <w:r>
+              <w:rPr>
+                <w:rStyle w:val="crayon-s"/>
+                <w:rFonts w:ascii="inherit" w:hAnsi="inherit"/>
+                <w:color w:val="000000"/>
+                <w:sz w:val="20"/>
+                <w:szCs w:val="20"/>
+              </w:rPr>
+              <w:t>&gt;'</w:t>
             </w:r>
             <w:r>
               <w:rPr>
@@ -23521,6 +25015,8 @@
               </w:rPr>
               <w:t>    </w:t>
             </w:r>
+            <w:proofErr w:type="spellStart"/>
+            <w:proofErr w:type="gramStart"/>
             <w:r>
               <w:rPr>
                 <w:rStyle w:val="crayon-v"/>
@@ -23531,6 +25027,8 @@
               </w:rPr>
               <w:t>removeExtraTag</w:t>
             </w:r>
+            <w:proofErr w:type="spellEnd"/>
+            <w:proofErr w:type="gramEnd"/>
             <w:r>
               <w:rPr>
                 <w:rStyle w:val="crayon-h"/>
@@ -23561,6 +25059,7 @@
               </w:rPr>
               <w:t xml:space="preserve"> </w:t>
             </w:r>
+            <w:proofErr w:type="spellStart"/>
             <w:r>
               <w:rPr>
                 <w:rStyle w:val="crayon-v"/>
@@ -23591,6 +25090,7 @@
               </w:rPr>
               <w:t>compile</w:t>
             </w:r>
+            <w:proofErr w:type="spellEnd"/>
             <w:r>
               <w:rPr>
                 <w:rStyle w:val="crayon-sy"/>
@@ -23683,6 +25183,7 @@
               </w:rPr>
               <w:t>    </w:t>
             </w:r>
+            <w:proofErr w:type="spellStart"/>
             <w:r>
               <w:rPr>
                 <w:rStyle w:val="crayon-v"/>
@@ -23693,6 +25194,7 @@
               </w:rPr>
               <w:t>removeNoneLine</w:t>
             </w:r>
+            <w:proofErr w:type="spellEnd"/>
             <w:r>
               <w:rPr>
                 <w:rStyle w:val="crayon-h"/>
@@ -23723,6 +25225,7 @@
               </w:rPr>
               <w:t xml:space="preserve"> </w:t>
             </w:r>
+            <w:proofErr w:type="spellStart"/>
             <w:r>
               <w:rPr>
                 <w:rStyle w:val="crayon-v"/>
@@ -23753,6 +25256,7 @@
               </w:rPr>
               <w:t>compile</w:t>
             </w:r>
+            <w:proofErr w:type="spellEnd"/>
             <w:r>
               <w:rPr>
                 <w:rStyle w:val="crayon-sy"/>
@@ -23824,6 +25328,7 @@
               </w:rPr>
               <w:t>(</w:t>
             </w:r>
+            <w:proofErr w:type="spellStart"/>
             <w:r>
               <w:rPr>
                 <w:rStyle w:val="crayon-r"/>
@@ -23854,6 +25359,7 @@
               </w:rPr>
               <w:t>x</w:t>
             </w:r>
+            <w:proofErr w:type="spellEnd"/>
             <w:r>
               <w:rPr>
                 <w:rStyle w:val="crayon-sy"/>
@@ -23975,6 +25481,7 @@
               </w:rPr>
               <w:t>(</w:t>
             </w:r>
+            <w:proofErr w:type="spellStart"/>
             <w:r>
               <w:rPr>
                 <w:rStyle w:val="crayon-r"/>
@@ -24005,6 +25512,7 @@
               </w:rPr>
               <w:t>removeImg</w:t>
             </w:r>
+            <w:proofErr w:type="spellEnd"/>
             <w:r>
               <w:rPr>
                 <w:rStyle w:val="crayon-sy"/>
@@ -24156,6 +25664,7 @@
               </w:rPr>
               <w:t>(</w:t>
             </w:r>
+            <w:proofErr w:type="spellStart"/>
             <w:r>
               <w:rPr>
                 <w:rStyle w:val="crayon-r"/>
@@ -24186,6 +25695,7 @@
               </w:rPr>
               <w:t>removeAddr</w:t>
             </w:r>
+            <w:proofErr w:type="spellEnd"/>
             <w:r>
               <w:rPr>
                 <w:rStyle w:val="crayon-sy"/>
@@ -24337,6 +25847,7 @@
               </w:rPr>
               <w:t>(</w:t>
             </w:r>
+            <w:proofErr w:type="spellStart"/>
             <w:r>
               <w:rPr>
                 <w:rStyle w:val="crayon-r"/>
@@ -24367,6 +25878,7 @@
               </w:rPr>
               <w:t>replaceLine</w:t>
             </w:r>
+            <w:proofErr w:type="spellEnd"/>
             <w:r>
               <w:rPr>
                 <w:rStyle w:val="crayon-sy"/>
@@ -24385,7 +25897,18 @@
                 <w:sz w:val="20"/>
                 <w:szCs w:val="20"/>
               </w:rPr>
-              <w:t>"\n"</w:t>
+              <w:t>"\</w:t>
+            </w:r>
+            <w:proofErr w:type="spellStart"/>
+            <w:r>
+              <w:rPr>
+                <w:rStyle w:val="crayon-s"/>
+                <w:rFonts w:ascii="inherit" w:hAnsi="inherit"/>
+                <w:color w:val="000000"/>
+                <w:sz w:val="20"/>
+                <w:szCs w:val="20"/>
+              </w:rPr>
+              <w:t>n"</w:t>
             </w:r>
             <w:r>
               <w:rPr>
@@ -24407,6 +25930,7 @@
               </w:rPr>
               <w:t>x</w:t>
             </w:r>
+            <w:proofErr w:type="spellEnd"/>
             <w:r>
               <w:rPr>
                 <w:rStyle w:val="crayon-sy"/>
@@ -24518,6 +26042,7 @@
               </w:rPr>
               <w:t>(</w:t>
             </w:r>
+            <w:proofErr w:type="spellStart"/>
             <w:r>
               <w:rPr>
                 <w:rStyle w:val="crayon-r"/>
@@ -24548,6 +26073,7 @@
               </w:rPr>
               <w:t>replaceTD</w:t>
             </w:r>
+            <w:proofErr w:type="spellEnd"/>
             <w:r>
               <w:rPr>
                 <w:rStyle w:val="crayon-sy"/>
@@ -24566,7 +26092,18 @@
                 <w:sz w:val="20"/>
                 <w:szCs w:val="20"/>
               </w:rPr>
-              <w:t>"\t"</w:t>
+              <w:t>"\</w:t>
+            </w:r>
+            <w:proofErr w:type="spellStart"/>
+            <w:r>
+              <w:rPr>
+                <w:rStyle w:val="crayon-s"/>
+                <w:rFonts w:ascii="inherit" w:hAnsi="inherit"/>
+                <w:color w:val="000000"/>
+                <w:sz w:val="20"/>
+                <w:szCs w:val="20"/>
+              </w:rPr>
+              <w:t>t"</w:t>
             </w:r>
             <w:r>
               <w:rPr>
@@ -24588,6 +26125,7 @@
               </w:rPr>
               <w:t>x</w:t>
             </w:r>
+            <w:proofErr w:type="spellEnd"/>
             <w:r>
               <w:rPr>
                 <w:rStyle w:val="crayon-sy"/>
@@ -24699,6 +26237,7 @@
               </w:rPr>
               <w:t>(</w:t>
             </w:r>
+            <w:proofErr w:type="spellStart"/>
             <w:r>
               <w:rPr>
                 <w:rStyle w:val="crayon-r"/>
@@ -24729,6 +26268,7 @@
               </w:rPr>
               <w:t>replaceBR</w:t>
             </w:r>
+            <w:proofErr w:type="spellEnd"/>
             <w:r>
               <w:rPr>
                 <w:rStyle w:val="crayon-sy"/>
@@ -24747,7 +26287,18 @@
                 <w:sz w:val="20"/>
                 <w:szCs w:val="20"/>
               </w:rPr>
-              <w:t>"\n"</w:t>
+              <w:t>"\</w:t>
+            </w:r>
+            <w:proofErr w:type="spellStart"/>
+            <w:r>
+              <w:rPr>
+                <w:rStyle w:val="crayon-s"/>
+                <w:rFonts w:ascii="inherit" w:hAnsi="inherit"/>
+                <w:color w:val="000000"/>
+                <w:sz w:val="20"/>
+                <w:szCs w:val="20"/>
+              </w:rPr>
+              <w:t>n"</w:t>
             </w:r>
             <w:r>
               <w:rPr>
@@ -24769,6 +26320,7 @@
               </w:rPr>
               <w:t>x</w:t>
             </w:r>
+            <w:proofErr w:type="spellEnd"/>
             <w:r>
               <w:rPr>
                 <w:rStyle w:val="crayon-sy"/>
@@ -24880,6 +26432,7 @@
               </w:rPr>
               <w:t>(</w:t>
             </w:r>
+            <w:proofErr w:type="spellStart"/>
             <w:r>
               <w:rPr>
                 <w:rStyle w:val="crayon-r"/>
@@ -24910,6 +26463,7 @@
               </w:rPr>
               <w:t>removeExtraTag</w:t>
             </w:r>
+            <w:proofErr w:type="spellEnd"/>
             <w:r>
               <w:rPr>
                 <w:rStyle w:val="crayon-sy"/>
@@ -25061,6 +26615,7 @@
               </w:rPr>
               <w:t>(</w:t>
             </w:r>
+            <w:proofErr w:type="spellStart"/>
             <w:r>
               <w:rPr>
                 <w:rStyle w:val="crayon-r"/>
@@ -25091,6 +26646,7 @@
               </w:rPr>
               <w:t>removeNoneLine</w:t>
             </w:r>
+            <w:proofErr w:type="spellEnd"/>
             <w:r>
               <w:rPr>
                 <w:rStyle w:val="crayon-sy"/>
@@ -25109,7 +26665,18 @@
                 <w:sz w:val="20"/>
                 <w:szCs w:val="20"/>
               </w:rPr>
-              <w:t>"\n"</w:t>
+              <w:t>"\</w:t>
+            </w:r>
+            <w:proofErr w:type="spellStart"/>
+            <w:r>
+              <w:rPr>
+                <w:rStyle w:val="crayon-s"/>
+                <w:rFonts w:ascii="inherit" w:hAnsi="inherit"/>
+                <w:color w:val="000000"/>
+                <w:sz w:val="20"/>
+                <w:szCs w:val="20"/>
+              </w:rPr>
+              <w:t>n"</w:t>
             </w:r>
             <w:r>
               <w:rPr>
@@ -25131,6 +26698,7 @@
               </w:rPr>
               <w:t>x</w:t>
             </w:r>
+            <w:proofErr w:type="spellEnd"/>
             <w:r>
               <w:rPr>
                 <w:rStyle w:val="crayon-sy"/>
@@ -25223,6 +26791,7 @@
               </w:rPr>
               <w:t xml:space="preserve"> </w:t>
             </w:r>
+            <w:proofErr w:type="spellStart"/>
             <w:r>
               <w:rPr>
                 <w:rStyle w:val="crayon-v"/>
@@ -25253,6 +26822,7 @@
               </w:rPr>
               <w:t>strip</w:t>
             </w:r>
+            <w:proofErr w:type="spellEnd"/>
             <w:r>
               <w:rPr>
                 <w:rStyle w:val="crayon-sy"/>
@@ -25273,8 +26843,13 @@
         <w:spacing w:before="0" w:beforeAutospacing="0" w:after="251" w:afterAutospacing="0"/>
       </w:pPr>
       <w:r>
-        <w:t>以上两个文件就是所有的代码内容，运行一下试试看，那叫一个酸爽啊</w:t>
+        <w:t>以上两个文件就是所有的代码内容，运行一下试试看，那叫一个</w:t>
       </w:r>
+      <w:proofErr w:type="gramStart"/>
+      <w:r>
+        <w:t>酸爽啊</w:t>
+      </w:r>
+      <w:proofErr w:type="gramEnd"/>
     </w:p>
     <w:p>
       <w:pPr>
@@ -25495,7 +27070,15 @@
         <w:spacing w:before="0" w:beforeAutospacing="0" w:after="251" w:afterAutospacing="0"/>
       </w:pPr>
       <w:r>
-        <w:t>不知不觉，海量的MM图片已经进入了你的电脑，还不快快去试试看！！</w:t>
+        <w:t>不知不觉，海量的MM图片已经进入了你的电脑，还</w:t>
+      </w:r>
+      <w:proofErr w:type="gramStart"/>
+      <w:r>
+        <w:t>不</w:t>
+      </w:r>
+      <w:proofErr w:type="gramEnd"/>
+      <w:r>
+        <w:t>快快去试试看！！</w:t>
       </w:r>
     </w:p>
     <w:p>
@@ -25516,6 +27099,7 @@
         <w:t>转载请注明：</w:t>
       </w:r>
       <w:hyperlink r:id="rId31" w:tooltip="" w:history="1">
+        <w:proofErr w:type="gramStart"/>
         <w:r>
           <w:rPr>
             <w:rStyle w:val="a5"/>
@@ -25523,6 +27107,7 @@
           </w:rPr>
           <w:t>静觅</w:t>
         </w:r>
+        <w:proofErr w:type="gramEnd"/>
       </w:hyperlink>
       <w:r>
         <w:rPr>
@@ -25545,7 +27130,23 @@
             <w:rStyle w:val="a5"/>
             <w:color w:val="00A67C"/>
           </w:rPr>
-          <w:t>Python爬虫实战四之抓取淘宝MM照片</w:t>
+          <w:t>Python爬虫实战四之</w:t>
+        </w:r>
+        <w:proofErr w:type="gramStart"/>
+        <w:r>
+          <w:rPr>
+            <w:rStyle w:val="a5"/>
+            <w:color w:val="00A67C"/>
+          </w:rPr>
+          <w:t>抓取淘宝</w:t>
+        </w:r>
+        <w:proofErr w:type="gramEnd"/>
+        <w:r>
+          <w:rPr>
+            <w:rStyle w:val="a5"/>
+            <w:color w:val="00A67C"/>
+          </w:rPr>
+          <w:t>MM照片</w:t>
         </w:r>
       </w:hyperlink>
     </w:p>
@@ -25981,6 +27582,48 @@
     <w:semiHidden/>
     <w:unhideWhenUsed/>
   </w:style>
+  <w:style w:type="character" w:customStyle="1" w:styleId="1Char">
+    <w:name w:val="标题 1 Char"/>
+    <w:basedOn w:val="a0"/>
+    <w:link w:val="1"/>
+    <w:uiPriority w:val="9"/>
+    <w:rsid w:val="009637F9"/>
+    <w:rPr>
+      <w:rFonts w:ascii="宋体" w:eastAsia="宋体" w:hAnsi="宋体" w:cs="宋体"/>
+      <w:b/>
+      <w:bCs/>
+      <w:kern w:val="36"/>
+      <w:sz w:val="48"/>
+      <w:szCs w:val="48"/>
+    </w:rPr>
+  </w:style>
+  <w:style w:type="character" w:customStyle="1" w:styleId="2Char">
+    <w:name w:val="标题 2 Char"/>
+    <w:basedOn w:val="a0"/>
+    <w:link w:val="2"/>
+    <w:uiPriority w:val="9"/>
+    <w:rsid w:val="009637F9"/>
+    <w:rPr>
+      <w:rFonts w:asciiTheme="majorHAnsi" w:eastAsiaTheme="majorEastAsia" w:hAnsiTheme="majorHAnsi" w:cstheme="majorBidi"/>
+      <w:b/>
+      <w:bCs/>
+      <w:sz w:val="32"/>
+      <w:szCs w:val="32"/>
+    </w:rPr>
+  </w:style>
+  <w:style w:type="character" w:customStyle="1" w:styleId="3Char">
+    <w:name w:val="标题 3 Char"/>
+    <w:basedOn w:val="a0"/>
+    <w:link w:val="3"/>
+    <w:uiPriority w:val="9"/>
+    <w:rsid w:val="009637F9"/>
+    <w:rPr>
+      <w:b/>
+      <w:bCs/>
+      <w:sz w:val="32"/>
+      <w:szCs w:val="32"/>
+    </w:rPr>
+  </w:style>
   <w:style w:type="paragraph" w:styleId="a3">
     <w:name w:val="header"/>
     <w:basedOn w:val="a"/>
@@ -26050,21 +27693,6 @@
       <w:szCs w:val="18"/>
     </w:rPr>
   </w:style>
-  <w:style w:type="character" w:customStyle="1" w:styleId="1Char">
-    <w:name w:val="标题 1 Char"/>
-    <w:basedOn w:val="a0"/>
-    <w:link w:val="1"/>
-    <w:uiPriority w:val="9"/>
-    <w:rsid w:val="009637F9"/>
-    <w:rPr>
-      <w:rFonts w:ascii="宋体" w:eastAsia="宋体" w:hAnsi="宋体" w:cs="宋体"/>
-      <w:b/>
-      <w:bCs/>
-      <w:kern w:val="36"/>
-      <w:sz w:val="48"/>
-      <w:szCs w:val="48"/>
-    </w:rPr>
-  </w:style>
   <w:style w:type="character" w:styleId="a5">
     <w:name w:val="Hyperlink"/>
     <w:basedOn w:val="a0"/>
@@ -26076,43 +27704,29 @@
       <w:u w:val="single"/>
     </w:rPr>
   </w:style>
-  <w:style w:type="character" w:customStyle="1" w:styleId="2Char">
-    <w:name w:val="标题 2 Char"/>
-    <w:basedOn w:val="a0"/>
-    <w:link w:val="2"/>
-    <w:uiPriority w:val="9"/>
-    <w:rsid w:val="009637F9"/>
-    <w:rPr>
-      <w:rFonts w:asciiTheme="majorHAnsi" w:eastAsiaTheme="majorEastAsia" w:hAnsiTheme="majorHAnsi" w:cstheme="majorBidi"/>
-      <w:b/>
-      <w:bCs/>
-      <w:sz w:val="32"/>
-      <w:szCs w:val="32"/>
-    </w:rPr>
-  </w:style>
-  <w:style w:type="character" w:customStyle="1" w:styleId="3Char">
-    <w:name w:val="标题 3 Char"/>
-    <w:basedOn w:val="a0"/>
-    <w:link w:val="3"/>
-    <w:uiPriority w:val="9"/>
-    <w:rsid w:val="009637F9"/>
-    <w:rPr>
-      <w:b/>
-      <w:bCs/>
-      <w:sz w:val="32"/>
-      <w:szCs w:val="32"/>
-    </w:rPr>
-  </w:style>
-  <w:style w:type="character" w:styleId="a6">
-    <w:name w:val="FollowedHyperlink"/>
-    <w:basedOn w:val="a0"/>
+  <w:style w:type="paragraph" w:styleId="a6">
+    <w:name w:val="Balloon Text"/>
+    <w:basedOn w:val="a"/>
+    <w:link w:val="Char1"/>
     <w:uiPriority w:val="99"/>
     <w:semiHidden/>
     <w:unhideWhenUsed/>
     <w:rsid w:val="009637F9"/>
     <w:rPr>
-      <w:color w:val="800080"/>
-      <w:u w:val="single"/>
+      <w:sz w:val="18"/>
+      <w:szCs w:val="18"/>
+    </w:rPr>
+  </w:style>
+  <w:style w:type="character" w:customStyle="1" w:styleId="Char1">
+    <w:name w:val="批注框文本 Char"/>
+    <w:basedOn w:val="a0"/>
+    <w:link w:val="a6"/>
+    <w:uiPriority w:val="99"/>
+    <w:semiHidden/>
+    <w:rsid w:val="009637F9"/>
+    <w:rPr>
+      <w:sz w:val="18"/>
+      <w:szCs w:val="18"/>
     </w:rPr>
   </w:style>
   <w:style w:type="character" w:customStyle="1" w:styleId="muted">
@@ -26223,31 +27837,6 @@
     <w:name w:val="bds_count"/>
     <w:basedOn w:val="a0"/>
     <w:rsid w:val="009637F9"/>
-  </w:style>
-  <w:style w:type="paragraph" w:styleId="a8">
-    <w:name w:val="Balloon Text"/>
-    <w:basedOn w:val="a"/>
-    <w:link w:val="Char1"/>
-    <w:uiPriority w:val="99"/>
-    <w:semiHidden/>
-    <w:unhideWhenUsed/>
-    <w:rsid w:val="009637F9"/>
-    <w:rPr>
-      <w:sz w:val="18"/>
-      <w:szCs w:val="18"/>
-    </w:rPr>
-  </w:style>
-  <w:style w:type="character" w:customStyle="1" w:styleId="Char1">
-    <w:name w:val="批注框文本 Char"/>
-    <w:basedOn w:val="a0"/>
-    <w:link w:val="a8"/>
-    <w:uiPriority w:val="99"/>
-    <w:semiHidden/>
-    <w:rsid w:val="009637F9"/>
-    <w:rPr>
-      <w:sz w:val="18"/>
-      <w:szCs w:val="18"/>
-    </w:rPr>
   </w:style>
 </w:styles>
 </file>
